--- a/DeadLine_7_17_2015/Use-Case_Bryan.docx
+++ b/DeadLine_7_17_2015/Use-Case_Bryan.docx
@@ -4,692 +4,1006 @@
   <w:body>
     <w:p>
       <w:pPr>
-        <w:pStyle w:val="Heading"/>
+        <w:pStyle w:val="Heading1"/>
+        <w:pageBreakBefore/>
         <w:numPr>
           <w:ilvl w:val="0"/>
           <w:numId w:val="1"/>
         </w:numPr>
         <w:ind w:left="431" w:hanging="431"/>
-      </w:pPr>
-      <w:bookmarkStart w:id="0" w:name="_Toc146591063"/>
-      <w:proofErr w:type="spellStart"/>
-      <w:r>
-        <w:t>Subflows</w:t>
-      </w:r>
+        <w:rPr>
+          <w:lang w:val="en-US"/>
+        </w:rPr>
+      </w:pPr>
+      <w:r>
+        <w:rPr>
+          <w:lang w:val="en-US"/>
+        </w:rPr>
+        <w:t>Use case Specification</w:t>
+      </w:r>
+    </w:p>
+    <w:p>
+      <w:pPr>
+        <w:rPr>
+          <w:lang w:val="en-US"/>
+        </w:rPr>
+      </w:pPr>
+    </w:p>
+    <w:p>
+      <w:pPr>
+        <w:rPr>
+          <w:lang w:val="en-US"/>
+        </w:rPr>
+      </w:pPr>
+      <w:r>
+        <w:rPr>
+          <w:lang w:val="en-US"/>
+        </w:rPr>
+        <w:t>One section per use cases – according to the use case specification template below</w:t>
+      </w:r>
+    </w:p>
+    <w:p>
+      <w:pPr>
+        <w:pStyle w:val="Front-Page"/>
+        <w:rPr>
+          <w:sz w:val="22"/>
+          <w:szCs w:val="22"/>
+          <w:lang w:val="en-US"/>
+        </w:rPr>
+      </w:pPr>
+    </w:p>
+    <w:tbl>
+      <w:tblPr>
+        <w:tblW w:w="0" w:type="auto"/>
+        <w:tblBorders>
+          <w:top w:val="single" w:sz="18" w:space="0" w:color="00A5E7"/>
+          <w:left w:val="single" w:sz="18" w:space="0" w:color="00A5E7"/>
+          <w:bottom w:val="single" w:sz="18" w:space="0" w:color="00A5E7"/>
+          <w:right w:val="single" w:sz="18" w:space="0" w:color="00A5E7"/>
+          <w:insideH w:val="single" w:sz="18" w:space="0" w:color="00A5E7"/>
+          <w:insideV w:val="single" w:sz="18" w:space="0" w:color="00A5E7"/>
+        </w:tblBorders>
+        <w:tblLook w:val="01E0" w:firstRow="1" w:lastRow="1" w:firstColumn="1" w:lastColumn="1" w:noHBand="0" w:noVBand="0"/>
+      </w:tblPr>
+      <w:tblGrid>
+        <w:gridCol w:w="8522"/>
+      </w:tblGrid>
+      <w:tr>
+        <w:trPr>
+          <w:trHeight w:val="1600"/>
+        </w:trPr>
+        <w:tc>
+          <w:tcPr>
+            <w:tcW w:w="8522" w:type="dxa"/>
+          </w:tcPr>
+          <w:p>
+            <w:pPr>
+              <w:spacing w:before="0" w:after="0"/>
+              <w:rPr>
+                <w:rFonts w:ascii="Arial" w:hAnsi="Arial" w:cs="Arial"/>
+                <w:b/>
+                <w:i/>
+                <w:sz w:val="22"/>
+                <w:szCs w:val="22"/>
+                <w:lang w:val="en-US"/>
+              </w:rPr>
+            </w:pPr>
+            <w:r>
+              <w:rPr>
+                <w:b/>
+                <w:i/>
+                <w:lang w:val="en-US"/>
+              </w:rPr>
+              <w:t xml:space="preserve">The </w:t>
+            </w:r>
+            <w:r>
+              <w:rPr>
+                <w:b/>
+                <w:i/>
+                <w:lang w:val="en-US"/>
+              </w:rPr>
+              <w:fldChar w:fldCharType="begin"/>
+            </w:r>
+            <w:r>
+              <w:rPr>
+                <w:b/>
+                <w:i/>
+                <w:lang w:val="en-US"/>
+              </w:rPr>
+              <w:instrText xml:space="preserve"> DOCPROPERTY  Title  \* MERGEFORMAT </w:instrText>
+            </w:r>
+            <w:r>
+              <w:rPr>
+                <w:b/>
+                <w:i/>
+                <w:lang w:val="en-US"/>
+              </w:rPr>
+              <w:fldChar w:fldCharType="separate"/>
+            </w:r>
+            <w:r>
+              <w:rPr>
+                <w:b/>
+                <w:i/>
+                <w:lang w:val="en-US"/>
+              </w:rPr>
+              <w:t>Log In Use-Case Specification</w:t>
+            </w:r>
+            <w:r>
+              <w:rPr>
+                <w:b/>
+                <w:i/>
+                <w:lang w:val="en-US"/>
+              </w:rPr>
+              <w:fldChar w:fldCharType="end"/>
+            </w:r>
+            <w:r>
+              <w:rPr>
+                <w:b/>
+                <w:i/>
+                <w:lang w:val="en-US"/>
+              </w:rPr>
+              <w:t xml:space="preserve"> specifies all requirements relating to this use case, including the flows through the use case and any non-functional requirements that relate specifically to this use</w:t>
+            </w:r>
+            <w:r>
+              <w:rPr>
+                <w:b/>
+                <w:lang w:val="en-US"/>
+              </w:rPr>
+              <w:t xml:space="preserve"> </w:t>
+            </w:r>
+            <w:r>
+              <w:rPr>
+                <w:b/>
+                <w:i/>
+                <w:lang w:val="en-US"/>
+              </w:rPr>
+              <w:t>case.</w:t>
+            </w:r>
+          </w:p>
+        </w:tc>
+      </w:tr>
+    </w:tbl>
+    <w:p>
+      <w:pPr>
+        <w:rPr>
+          <w:lang w:val="en-US"/>
+        </w:rPr>
+      </w:pPr>
+    </w:p>
+    <w:p>
+      <w:pPr>
+        <w:pStyle w:val="Heading2"/>
+      </w:pPr>
+      <w:r>
+        <w:t>Introduction</w:t>
+      </w:r>
+    </w:p>
+    <w:p>
+      <w:pPr>
+        <w:pStyle w:val="Heading3"/>
+        <w:rPr>
+          <w:lang w:val="en-US"/>
+        </w:rPr>
+      </w:pPr>
+      <w:r>
+        <w:rPr>
+          <w:lang w:val="en-US"/>
+        </w:rPr>
+        <w:t>Document Purpose</w:t>
+      </w:r>
+    </w:p>
+    <w:p>
+      <w:pPr>
+        <w:rPr>
+          <w:lang w:val="en-US"/>
+        </w:rPr>
+      </w:pPr>
+      <w:r>
+        <w:rPr>
+          <w:lang w:val="en-US"/>
+        </w:rPr>
+        <w:t xml:space="preserve">The primary objectives of the </w:t>
+      </w:r>
+      <w:r>
+        <w:rPr>
+          <w:lang w:val="en-US"/>
+        </w:rPr>
+        <w:t xml:space="preserve">Use-Case Specification </w:t>
+      </w:r>
+      <w:r>
+        <w:rPr>
+          <w:lang w:val="en-US"/>
+        </w:rPr>
+        <w:t>are to:</w:t>
+      </w:r>
+    </w:p>
+    <w:p>
+      <w:pPr>
+        <w:numPr>
+          <w:ilvl w:val="0"/>
+          <w:numId w:val="7"/>
+        </w:numPr>
+        <w:rPr>
+          <w:lang w:val="en-US"/>
+        </w:rPr>
+      </w:pPr>
+      <w:r>
+        <w:rPr>
+          <w:lang w:val="en-US"/>
+        </w:rPr>
+        <w:t>Provide a complete set of requirements relating to the use case, including the flows through the use case and all significant external behavior of the use case</w:t>
+      </w:r>
+    </w:p>
+    <w:p>
+      <w:pPr>
+        <w:numPr>
+          <w:ilvl w:val="0"/>
+          <w:numId w:val="7"/>
+        </w:numPr>
+        <w:rPr>
+          <w:lang w:val="en-US"/>
+        </w:rPr>
+      </w:pPr>
+      <w:r>
+        <w:rPr>
+          <w:lang w:val="en-US"/>
+        </w:rPr>
+        <w:t>Provide additional supporting information to support the communication of the purpose, requirements, constraints and flows through the use case.</w:t>
+      </w:r>
+    </w:p>
+    <w:p>
+      <w:pPr>
+        <w:pStyle w:val="Heading3"/>
+        <w:rPr>
+          <w:lang w:val="en-US"/>
+        </w:rPr>
+      </w:pPr>
+      <w:r>
+        <w:rPr>
+          <w:lang w:val="en-US"/>
+        </w:rPr>
+        <w:t>Document Scope</w:t>
+      </w:r>
+    </w:p>
+    <w:p>
+      <w:pPr>
+        <w:rPr>
+          <w:lang w:val="en-US"/>
+        </w:rPr>
+      </w:pPr>
+      <w:r>
+        <w:rPr>
+          <w:lang w:val="en-US"/>
+        </w:rPr>
+        <w:t>The scope of this document is limited to consideration of:</w:t>
+      </w:r>
+    </w:p>
+    <w:p>
+      <w:pPr>
+        <w:numPr>
+          <w:ilvl w:val="0"/>
+          <w:numId w:val="6"/>
+        </w:numPr>
+        <w:rPr>
+          <w:lang w:val="en-US"/>
+        </w:rPr>
+      </w:pPr>
+      <w:r>
+        <w:rPr>
+          <w:lang w:val="en-US"/>
+        </w:rPr>
+        <w:t>The specification this specific use case, including any non-functional requirements and constraints that relate specifically to this use case.</w:t>
+      </w:r>
+    </w:p>
+    <w:p>
+      <w:pPr>
+        <w:rPr>
+          <w:lang w:val="en-US"/>
+        </w:rPr>
+      </w:pPr>
+      <w:r>
+        <w:rPr>
+          <w:lang w:val="en-US"/>
+        </w:rPr>
+        <w:t>This scope of this document does not include consideration of:</w:t>
+      </w:r>
+    </w:p>
+    <w:p>
+      <w:pPr>
+        <w:numPr>
+          <w:ilvl w:val="0"/>
+          <w:numId w:val="6"/>
+        </w:numPr>
+        <w:rPr>
+          <w:lang w:val="en-US"/>
+        </w:rPr>
+      </w:pPr>
+      <w:r>
+        <w:rPr>
+          <w:lang w:val="en-US"/>
+        </w:rPr>
+        <w:t>Requirements that relate specifically to any other use case – these  are described in separate specifications for the other use cases</w:t>
+      </w:r>
+    </w:p>
+    <w:p>
+      <w:pPr>
+        <w:numPr>
+          <w:ilvl w:val="0"/>
+          <w:numId w:val="6"/>
+        </w:numPr>
+        <w:rPr>
+          <w:lang w:val="en-US"/>
+        </w:rPr>
+      </w:pPr>
+      <w:r>
+        <w:rPr>
+          <w:lang w:val="en-US"/>
+        </w:rPr>
+        <w:t>Requirements that do not relate to any specific use case – these are described in a separate Supplementary Requirements document.</w:t>
+      </w:r>
+    </w:p>
+    <w:p>
+      <w:pPr>
+        <w:pStyle w:val="Heading3"/>
+        <w:rPr>
+          <w:lang w:val="en-US"/>
+        </w:rPr>
+      </w:pPr>
+      <w:r>
+        <w:rPr>
+          <w:lang w:val="en-US"/>
+        </w:rPr>
+        <w:t>Document Overview</w:t>
+      </w:r>
+    </w:p>
+    <w:p>
+      <w:pPr>
+        <w:rPr>
+          <w:lang w:val="en-US"/>
+        </w:rPr>
+      </w:pPr>
+      <w:r>
+        <w:rPr>
+          <w:lang w:val="en-US"/>
+        </w:rPr>
+        <w:t>This document contains the following sections:</w:t>
+      </w:r>
+    </w:p>
+    <w:p>
+      <w:pPr>
+        <w:numPr>
+          <w:ilvl w:val="0"/>
+          <w:numId w:val="6"/>
+        </w:numPr>
+        <w:rPr>
+          <w:lang w:val="en-US"/>
+        </w:rPr>
+      </w:pPr>
+      <w:r>
+        <w:rPr>
+          <w:b/>
+          <w:lang w:val="en-US"/>
+        </w:rPr>
+        <w:t>Brief Description</w:t>
+      </w:r>
+      <w:r>
+        <w:rPr>
+          <w:lang w:val="en-US"/>
+        </w:rPr>
+        <w:t xml:space="preserve"> – focusing on the purpose of the use case</w:t>
+      </w:r>
+    </w:p>
+    <w:p>
+      <w:pPr>
+        <w:numPr>
+          <w:ilvl w:val="0"/>
+          <w:numId w:val="6"/>
+        </w:numPr>
+        <w:rPr>
+          <w:lang w:val="en-US"/>
+        </w:rPr>
+      </w:pPr>
+      <w:r>
+        <w:rPr>
+          <w:b/>
+          <w:lang w:val="en-US"/>
+        </w:rPr>
+        <w:t>Preconditions</w:t>
+      </w:r>
+      <w:r>
+        <w:rPr>
+          <w:lang w:val="en-US"/>
+        </w:rPr>
+        <w:t xml:space="preserve"> – </w:t>
+      </w:r>
+      <w:r>
+        <w:t>the state the system must be in before the use case can performed</w:t>
+      </w:r>
+    </w:p>
+    <w:p>
+      <w:pPr>
+        <w:numPr>
+          <w:ilvl w:val="0"/>
+          <w:numId w:val="6"/>
+        </w:numPr>
+        <w:rPr>
+          <w:lang w:val="en-US"/>
+        </w:rPr>
+      </w:pPr>
+      <w:r>
+        <w:rPr>
+          <w:b/>
+          <w:lang w:val="en-US"/>
+        </w:rPr>
+        <w:t>Basic Flow</w:t>
+      </w:r>
+      <w:r>
+        <w:rPr>
+          <w:lang w:val="en-US"/>
+        </w:rPr>
+        <w:t xml:space="preserve"> – what normally happens when the use case is performed</w:t>
+      </w:r>
+    </w:p>
+    <w:p>
+      <w:pPr>
+        <w:numPr>
+          <w:ilvl w:val="0"/>
+          <w:numId w:val="6"/>
+        </w:numPr>
+        <w:rPr>
+          <w:lang w:val="en-US"/>
+        </w:rPr>
+      </w:pPr>
+      <w:r>
+        <w:rPr>
+          <w:b/>
+          <w:lang w:val="en-US"/>
+        </w:rPr>
+        <w:t>Alternative Flows</w:t>
+      </w:r>
+      <w:r>
+        <w:rPr>
+          <w:lang w:val="en-US"/>
+        </w:rPr>
+        <w:t xml:space="preserve"> – unusual, optional or exceptional use case behavior</w:t>
+      </w:r>
+    </w:p>
+    <w:p>
+      <w:pPr>
+        <w:numPr>
+          <w:ilvl w:val="0"/>
+          <w:numId w:val="6"/>
+        </w:numPr>
+        <w:rPr>
+          <w:lang w:val="en-US"/>
+        </w:rPr>
+      </w:pPr>
+      <w:r>
+        <w:rPr>
+          <w:b/>
+          <w:lang w:val="en-US"/>
+        </w:rPr>
+        <w:t>Post-Conditions</w:t>
+      </w:r>
+      <w:r>
+        <w:rPr>
+          <w:lang w:val="en-US"/>
+        </w:rPr>
+        <w:t xml:space="preserve"> –valid </w:t>
+      </w:r>
+      <w:r>
+        <w:t>system states after the use case has finished</w:t>
+      </w:r>
+    </w:p>
+    <w:p>
+      <w:pPr>
+        <w:numPr>
+          <w:ilvl w:val="0"/>
+          <w:numId w:val="6"/>
+        </w:numPr>
+        <w:rPr>
+          <w:lang w:val="en-US"/>
+        </w:rPr>
+      </w:pPr>
+      <w:r>
+        <w:rPr>
+          <w:b/>
+          <w:lang w:val="en-US"/>
+        </w:rPr>
+        <w:t>Special Requirements</w:t>
+      </w:r>
+      <w:r>
+        <w:rPr>
+          <w:lang w:val="en-US"/>
+        </w:rPr>
+        <w:t xml:space="preserve"> – </w:t>
+      </w:r>
+      <w:r>
+        <w:t>non-functional requirements that relate specifically to this use case</w:t>
+      </w:r>
+    </w:p>
+    <w:p>
+      <w:pPr>
+        <w:numPr>
+          <w:ilvl w:val="0"/>
+          <w:numId w:val="6"/>
+        </w:numPr>
+        <w:rPr>
+          <w:lang w:val="en-US"/>
+        </w:rPr>
+      </w:pPr>
+      <w:r>
+        <w:rPr>
+          <w:b/>
+          <w:lang w:val="en-US"/>
+        </w:rPr>
+        <w:lastRenderedPageBreak/>
+        <w:t>Extensibility</w:t>
+      </w:r>
+      <w:r>
+        <w:rPr>
+          <w:lang w:val="en-US"/>
+        </w:rPr>
+        <w:t xml:space="preserve"> – where the use case can be extended by other use cases</w:t>
+      </w:r>
+    </w:p>
+    <w:p>
+      <w:pPr>
+        <w:numPr>
+          <w:ilvl w:val="0"/>
+          <w:numId w:val="6"/>
+        </w:numPr>
+        <w:rPr>
+          <w:lang w:val="en-US"/>
+        </w:rPr>
+      </w:pPr>
+      <w:r>
+        <w:rPr>
+          <w:b/>
+          <w:lang w:val="en-US"/>
+        </w:rPr>
+        <w:t>Scenarios</w:t>
+      </w:r>
+      <w:r>
+        <w:rPr>
+          <w:lang w:val="en-US"/>
+        </w:rPr>
+        <w:t xml:space="preserve"> – </w:t>
+      </w:r>
+      <w:r>
+        <w:t>lists the key representative scenarios for this use-case</w:t>
+      </w:r>
+    </w:p>
+    <w:p>
+      <w:pPr>
+        <w:numPr>
+          <w:ilvl w:val="0"/>
+          <w:numId w:val="6"/>
+        </w:numPr>
+        <w:rPr>
+          <w:lang w:val="en-US"/>
+        </w:rPr>
+      </w:pPr>
+      <w:r>
+        <w:rPr>
+          <w:b/>
+          <w:lang w:val="en-US"/>
+        </w:rPr>
+        <w:t>Additional Information</w:t>
+      </w:r>
+      <w:r>
+        <w:rPr>
+          <w:lang w:val="en-US"/>
+        </w:rPr>
+        <w:t xml:space="preserve"> – any other useful supporting information</w:t>
+      </w:r>
+    </w:p>
+    <w:p>
+      <w:pPr>
+        <w:numPr>
+          <w:ilvl w:val="0"/>
+          <w:numId w:val="6"/>
+        </w:numPr>
+        <w:rPr>
+          <w:lang w:val="en-US"/>
+        </w:rPr>
+      </w:pPr>
+      <w:r>
+        <w:rPr>
+          <w:b/>
+          <w:lang w:val="en-US"/>
+        </w:rPr>
+        <w:t>References</w:t>
+      </w:r>
+      <w:r>
+        <w:rPr>
+          <w:lang w:val="en-US"/>
+        </w:rPr>
+        <w:t xml:space="preserve"> – provides full reference details for all documents, white papers and books that are referenced by this document.</w:t>
+      </w:r>
+    </w:p>
+    <w:p>
+      <w:pPr>
+        <w:pStyle w:val="Heading2"/>
+      </w:pPr>
+      <w:r>
+        <w:t>Brief Description</w:t>
+      </w:r>
+    </w:p>
+    <w:p>
+      <w:r>
+        <w:t>Gives the user access to the web site features such as rate and comment.</w:t>
+      </w:r>
+    </w:p>
+    <w:p>
+      <w:pPr>
+        <w:pStyle w:val="Heading2"/>
+      </w:pPr>
+      <w:r>
+        <w:t>Preconditions</w:t>
+      </w:r>
+    </w:p>
+    <w:p>
+      <w:r>
+        <w:t>User is already registered to the web site</w:t>
+      </w:r>
+    </w:p>
+    <w:p>
+      <w:pPr>
+        <w:pStyle w:val="Heading2"/>
+      </w:pPr>
+      <w:r>
+        <w:t>Basic Flow</w:t>
+      </w:r>
+    </w:p>
+    <w:p>
+      <w:r>
+        <w:t>This section describes the normal flow through the use case in terms of what the actor does and what the system does in response, structured as a dialog between the actor and the system.</w:t>
+      </w:r>
+    </w:p>
+    <w:p>
+      <w:pPr>
+        <w:numPr>
+          <w:ilvl w:val="0"/>
+          <w:numId w:val="9"/>
+        </w:numPr>
+      </w:pPr>
+      <w:r>
+        <w:t>The registered user selects log in option on web site system</w:t>
+      </w:r>
+    </w:p>
+    <w:p>
+      <w:pPr>
+        <w:numPr>
+          <w:ilvl w:val="1"/>
+          <w:numId w:val="9"/>
+        </w:numPr>
+      </w:pPr>
+      <w:r>
+        <w:t>System displays log in window</w:t>
+      </w:r>
+    </w:p>
+    <w:p>
+      <w:pPr>
+        <w:numPr>
+          <w:ilvl w:val="0"/>
+          <w:numId w:val="9"/>
+        </w:numPr>
+      </w:pPr>
+      <w:r>
+        <w:t>The registered user enters username and password into text fields</w:t>
+      </w:r>
+    </w:p>
+    <w:p>
+      <w:pPr>
+        <w:numPr>
+          <w:ilvl w:val="1"/>
+          <w:numId w:val="9"/>
+        </w:numPr>
+      </w:pPr>
+      <w:r>
+        <w:t>System validates if user name and password is correct</w:t>
+      </w:r>
+    </w:p>
+    <w:p>
+      <w:pPr>
+        <w:numPr>
+          <w:ilvl w:val="0"/>
+          <w:numId w:val="9"/>
+        </w:numPr>
+      </w:pPr>
+      <w:r>
+        <w:t>If user name and password is not correct</w:t>
+      </w:r>
+    </w:p>
+    <w:p>
+      <w:pPr>
+        <w:numPr>
+          <w:ilvl w:val="1"/>
+          <w:numId w:val="9"/>
+        </w:numPr>
+      </w:pPr>
+      <w:r>
+        <w:t>System tells user to enter information again</w:t>
+      </w:r>
+    </w:p>
+    <w:p>
+      <w:pPr>
+        <w:numPr>
+          <w:ilvl w:val="1"/>
+          <w:numId w:val="9"/>
+        </w:numPr>
+      </w:pPr>
+      <w:r>
+        <w:t xml:space="preserve">If registered user does not know username or password user clicks on </w:t>
+      </w:r>
+    </w:p>
+    <w:p>
+      <w:pPr>
+        <w:numPr>
+          <w:ilvl w:val="0"/>
+          <w:numId w:val="9"/>
+        </w:numPr>
+      </w:pPr>
+      <w:r>
+        <w:t>If user name and password is correct then system displays main window for the registered user</w:t>
+      </w:r>
+    </w:p>
+    <w:p>
+      <w:pPr>
+        <w:pStyle w:val="Heading2"/>
+      </w:pPr>
+      <w:r>
+        <w:t>Alternative Flows</w:t>
+      </w:r>
+    </w:p>
+    <w:p>
+      <w:r>
+        <w:t>This section describes the alternative flows for the use case, grouped into named subsections reflecting the area of functionality to which to the alternative flow relates. Each alternative flow is described in terms of:</w:t>
+      </w:r>
+    </w:p>
+    <w:p>
+      <w:pPr>
+        <w:numPr>
+          <w:ilvl w:val="0"/>
+          <w:numId w:val="8"/>
+        </w:numPr>
+      </w:pPr>
+      <w:r>
+        <w:t>The point in the use case at which the alternative flow might begin</w:t>
+      </w:r>
+    </w:p>
+    <w:p>
+      <w:pPr>
+        <w:numPr>
+          <w:ilvl w:val="0"/>
+          <w:numId w:val="8"/>
+        </w:numPr>
+      </w:pPr>
+      <w:r>
+        <w:t>The conditions under which the alternative flow will begin</w:t>
+      </w:r>
+    </w:p>
+    <w:p>
+      <w:pPr>
+        <w:numPr>
+          <w:ilvl w:val="0"/>
+          <w:numId w:val="8"/>
+        </w:numPr>
+      </w:pPr>
+      <w:r>
+        <w:t>The flow of events within the alternative flow</w:t>
+      </w:r>
+    </w:p>
+    <w:p>
+      <w:pPr>
+        <w:numPr>
+          <w:ilvl w:val="0"/>
+          <w:numId w:val="8"/>
+        </w:numPr>
+      </w:pPr>
+      <w:r>
+        <w:t>The point at which the use case resumes on completion of the alternative flow.</w:t>
+      </w:r>
+    </w:p>
+    <w:p>
+      <w:pPr>
+        <w:pStyle w:val="Heading3"/>
+      </w:pPr>
+      <w:r>
+        <w:t>Account Recovery</w:t>
+      </w:r>
+    </w:p>
+    <w:p>
+      <w:pPr>
+        <w:pStyle w:val="Heading4"/>
+        <w:rPr>
+          <w:b/>
+        </w:rPr>
+      </w:pPr>
+      <w:r>
+        <w:t>{</w:t>
+      </w:r>
+      <w:r>
+        <w:rPr>
+          <w:b/>
+        </w:rPr>
+        <w:t xml:space="preserve">Registered </w:t>
+      </w:r>
+      <w:r>
+        <w:rPr>
+          <w:b/>
+        </w:rPr>
+        <w:t xml:space="preserve">user </w:t>
+      </w:r>
+      <w:r>
+        <w:rPr>
+          <w:b/>
+        </w:rPr>
+        <w:t>clicks on forgot username/password}</w:t>
+      </w:r>
+    </w:p>
+    <w:p>
+      <w:pPr>
+        <w:numPr>
+          <w:ilvl w:val="0"/>
+          <w:numId w:val="10"/>
+        </w:numPr>
+      </w:pPr>
+      <w:r>
+        <w:t>System displays username/password recovery window</w:t>
+      </w:r>
+    </w:p>
+    <w:p>
+      <w:pPr>
+        <w:numPr>
+          <w:ilvl w:val="0"/>
+          <w:numId w:val="10"/>
+        </w:numPr>
+      </w:pPr>
+      <w:r>
+        <w:t>Registered user fills out answers of security questions</w:t>
+      </w:r>
+    </w:p>
+    <w:p>
+      <w:pPr>
+        <w:numPr>
+          <w:ilvl w:val="1"/>
+          <w:numId w:val="10"/>
+        </w:numPr>
+      </w:pPr>
+      <w:r>
+        <w:lastRenderedPageBreak/>
+        <w:t>System validates if user information is correct</w:t>
+      </w:r>
+    </w:p>
+    <w:p>
+      <w:pPr>
+        <w:numPr>
+          <w:ilvl w:val="0"/>
+          <w:numId w:val="10"/>
+        </w:numPr>
+      </w:pPr>
+      <w:r>
+        <w:t>If Registered user selects password recovery</w:t>
+      </w:r>
+    </w:p>
+    <w:p>
+      <w:pPr>
+        <w:numPr>
+          <w:ilvl w:val="1"/>
+          <w:numId w:val="10"/>
+        </w:numPr>
+      </w:pPr>
+      <w:r>
+        <w:t>System asks user to enter new password</w:t>
+      </w:r>
+    </w:p>
+    <w:p>
+      <w:pPr>
+        <w:numPr>
+          <w:ilvl w:val="1"/>
+          <w:numId w:val="10"/>
+        </w:numPr>
+      </w:pPr>
+      <w:r>
+        <w:t>User enters new password</w:t>
+      </w:r>
+    </w:p>
+    <w:p>
+      <w:pPr>
+        <w:numPr>
+          <w:ilvl w:val="1"/>
+          <w:numId w:val="10"/>
+        </w:numPr>
+      </w:pPr>
+      <w:r>
+        <w:t>System validates if password meets all criteria</w:t>
+      </w:r>
+    </w:p>
+    <w:p>
+      <w:pPr>
+        <w:numPr>
+          <w:ilvl w:val="0"/>
+          <w:numId w:val="10"/>
+        </w:numPr>
+      </w:pPr>
+      <w:r>
+        <w:t xml:space="preserve">If password meets all criteria </w:t>
+      </w:r>
+    </w:p>
+    <w:p>
+      <w:pPr>
+        <w:numPr>
+          <w:ilvl w:val="1"/>
+          <w:numId w:val="10"/>
+        </w:numPr>
+      </w:pPr>
+      <w:r>
+        <w:t xml:space="preserve">System returns to log in screen </w:t>
+      </w:r>
+    </w:p>
+    <w:p>
+      <w:pPr>
+        <w:numPr>
+          <w:ilvl w:val="0"/>
+          <w:numId w:val="10"/>
+        </w:numPr>
+      </w:pPr>
+      <w:r>
+        <w:t>If Registered user selects username recovery</w:t>
+      </w:r>
+    </w:p>
+    <w:p>
+      <w:pPr>
+        <w:numPr>
+          <w:ilvl w:val="1"/>
+          <w:numId w:val="10"/>
+        </w:numPr>
+      </w:pPr>
+      <w:r>
+        <w:t>System displays registered user’s username</w:t>
+      </w:r>
+    </w:p>
+    <w:p>
+      <w:pPr>
+        <w:pStyle w:val="Heading2"/>
+      </w:pPr>
+      <w:r>
+        <w:t>Post-Conditions</w:t>
+      </w:r>
+    </w:p>
+    <w:p>
+      <w:pPr>
+        <w:numPr>
+          <w:ilvl w:val="0"/>
+          <w:numId w:val="11"/>
+        </w:numPr>
+      </w:pPr>
+      <w:r>
+        <w:t>System has entered the main registered user screen</w:t>
+      </w:r>
+    </w:p>
+    <w:p>
+      <w:pPr>
+        <w:numPr>
+          <w:ilvl w:val="0"/>
+          <w:numId w:val="11"/>
+        </w:numPr>
+      </w:pPr>
+      <w:r>
+        <w:t>System has stored new password if registered user restarted password</w:t>
+      </w:r>
+    </w:p>
+    <w:p>
+      <w:bookmarkStart w:id="0" w:name="_GoBack"/>
       <w:bookmarkEnd w:id="0"/>
-      <w:proofErr w:type="spellEnd"/>
-    </w:p>
-    <w:p>
-      <w:pPr>
-        <w:pStyle w:val="Heading2"/>
-        <w:widowControl w:val="0"/>
-        <w:tabs>
-          <w:tab w:val="clear" w:pos="680"/>
-        </w:tabs>
-        <w:spacing w:before="120" w:line="240" w:lineRule="atLeast"/>
-        <w:ind w:left="0" w:firstLine="0"/>
-      </w:pPr>
-      <w:bookmarkStart w:id="1" w:name="_Toc92011986"/>
-      <w:bookmarkStart w:id="2" w:name="_Toc146591064"/>
-      <w:r>
-        <w:t>Assess Funds on Hand</w:t>
-      </w:r>
-      <w:bookmarkEnd w:id="1"/>
-      <w:bookmarkEnd w:id="2"/>
-    </w:p>
-    <w:p>
-      <w:pPr>
-        <w:pStyle w:val="BodyText"/>
-        <w:ind w:left="360"/>
-      </w:pPr>
-      <w:r>
-        <w:t>1</w:t>
-      </w:r>
-      <w:r>
-        <w:tab/>
-        <w:t xml:space="preserve">The system determines whether it has sufficient funds on hand to dispense the requested amount. </w:t>
-      </w:r>
-    </w:p>
-    <w:p>
-      <w:pPr>
-        <w:pStyle w:val="BodyText"/>
-        <w:numPr>
-          <w:ilvl w:val="4"/>
-          <w:numId w:val="2"/>
-        </w:numPr>
-      </w:pPr>
-      <w:r>
-        <w:t>The system checks to see if the total amount requested is greater than the amount on hand.</w:t>
-      </w:r>
-    </w:p>
-    <w:p>
-      <w:pPr>
-        <w:pStyle w:val="BodyText"/>
-        <w:numPr>
-          <w:ilvl w:val="4"/>
-          <w:numId w:val="2"/>
-        </w:numPr>
-      </w:pPr>
-      <w:r>
-        <w:t>The system checks to see if the requested amount can be dispensed with the denominations on hand.  Note that it is possible to have sufficient funds in total and still be unable to dispense funds – consider the case where the customer has requested $35 but the system only has $40 in the form of two $20 bills.</w:t>
-      </w:r>
-    </w:p>
-    <w:p>
-      <w:pPr>
-        <w:pStyle w:val="BodyText"/>
-        <w:ind w:left="360"/>
-      </w:pPr>
-      <w:r>
-        <w:t>2</w:t>
-      </w:r>
-      <w:r>
-        <w:tab/>
-        <w:t>If there are not sufficient funds on hand the system:</w:t>
-      </w:r>
-    </w:p>
-    <w:p>
-      <w:pPr>
-        <w:pStyle w:val="BodyText"/>
-        <w:ind w:left="1080"/>
-      </w:pPr>
-      <w:proofErr w:type="spellStart"/>
-      <w:proofErr w:type="gramStart"/>
-      <w:r>
-        <w:t>a</w:t>
-      </w:r>
-      <w:proofErr w:type="spellEnd"/>
-      <w:proofErr w:type="gramEnd"/>
-      <w:r>
-        <w:tab/>
-        <w:t>Informs the customer that the amount requested is not available from the ATM</w:t>
-      </w:r>
-    </w:p>
-    <w:p>
-      <w:pPr>
-        <w:pStyle w:val="BodyText"/>
-        <w:ind w:left="1080"/>
-      </w:pPr>
-      <w:proofErr w:type="gramStart"/>
-      <w:r>
-        <w:t>b</w:t>
-      </w:r>
-      <w:proofErr w:type="gramEnd"/>
-      <w:r>
-        <w:tab/>
-        <w:t>Offers the customer a choice of the nearest available amount (s).  If the amount requested was rejected because the correct denomination notes were not available then both the nearest amounts below and above that requested are offered.  If the amount requested was rejected because it was higher than the amount of fund available then the nearest amount below that requested is offered.</w:t>
-      </w:r>
-    </w:p>
-    <w:p>
-      <w:pPr>
-        <w:pStyle w:val="BodyText"/>
-        <w:ind w:left="360"/>
-      </w:pPr>
-      <w:r>
-        <w:t>3</w:t>
-      </w:r>
-      <w:r>
-        <w:tab/>
-        <w:t>The customer selects an amount to be withdrawn.</w:t>
-      </w:r>
-    </w:p>
-    <w:p>
-      <w:pPr>
-        <w:pStyle w:val="BodyText"/>
-        <w:ind w:left="360"/>
-      </w:pPr>
-      <w:r>
-        <w:t>4</w:t>
-      </w:r>
-      <w:r>
-        <w:tab/>
-        <w:t>The flow of events resumes at the next step.</w:t>
-      </w:r>
-    </w:p>
-    <w:p>
-      <w:pPr>
-        <w:pStyle w:val="Heading2"/>
-        <w:widowControl w:val="0"/>
-        <w:tabs>
-          <w:tab w:val="clear" w:pos="680"/>
-        </w:tabs>
-        <w:spacing w:before="120" w:line="240" w:lineRule="atLeast"/>
-        <w:ind w:left="0" w:firstLine="0"/>
-      </w:pPr>
-      <w:bookmarkStart w:id="3" w:name="_Toc92011987"/>
-      <w:bookmarkStart w:id="4" w:name="_Toc146591065"/>
-      <w:r>
-        <w:t>Conduct Withdrawal</w:t>
-      </w:r>
-      <w:bookmarkEnd w:id="3"/>
-      <w:bookmarkEnd w:id="4"/>
-    </w:p>
-    <w:p>
-      <w:pPr>
-        <w:pStyle w:val="BodyText"/>
-        <w:rPr>
-          <w:b/>
-          <w:bCs/>
-        </w:rPr>
-      </w:pPr>
-      <w:r>
-        <w:rPr>
-          <w:b/>
-          <w:bCs/>
-        </w:rPr>
-        <w:t>{Validate the Withdrawal}</w:t>
-      </w:r>
-    </w:p>
-    <w:p>
-      <w:pPr>
-        <w:pStyle w:val="BodyText"/>
-        <w:numPr>
-          <w:ilvl w:val="0"/>
-          <w:numId w:val="3"/>
-        </w:numPr>
-      </w:pPr>
-      <w:r>
-        <w:t xml:space="preserve">The system supplies the Bank System with the </w:t>
-      </w:r>
-      <w:r>
-        <w:rPr>
-          <w:b/>
-          <w:bCs/>
-        </w:rPr>
-        <w:t>bank card</w:t>
-      </w:r>
-      <w:r>
-        <w:t xml:space="preserve"> information, the amount of the requested withdrawal, the </w:t>
-      </w:r>
-      <w:r>
-        <w:rPr>
-          <w:b/>
-          <w:bCs/>
-        </w:rPr>
-        <w:t>ATM Session Identifier</w:t>
-      </w:r>
-      <w:r>
-        <w:t xml:space="preserve"> and the </w:t>
-      </w:r>
-      <w:r>
-        <w:rPr>
-          <w:b/>
-          <w:bCs/>
-        </w:rPr>
-        <w:t>transaction fee</w:t>
-      </w:r>
-      <w:r>
-        <w:t xml:space="preserve"> and asks it to approve the withdrawal.</w:t>
-      </w:r>
-    </w:p>
-    <w:p>
-      <w:pPr>
-        <w:pStyle w:val="BodyText"/>
-        <w:numPr>
-          <w:ilvl w:val="0"/>
-          <w:numId w:val="3"/>
-        </w:numPr>
-      </w:pPr>
-      <w:r>
-        <w:t xml:space="preserve">The Bank System responds with a </w:t>
-      </w:r>
-      <w:r>
-        <w:rPr>
-          <w:b/>
-          <w:bCs/>
-        </w:rPr>
-        <w:t>withdrawal acceptance</w:t>
-      </w:r>
-      <w:r>
-        <w:t xml:space="preserve"> to approve the withdrawal.</w:t>
-      </w:r>
-    </w:p>
-    <w:p>
-      <w:pPr>
-        <w:pStyle w:val="BodyText"/>
-        <w:rPr>
-          <w:b/>
-          <w:bCs/>
-        </w:rPr>
-      </w:pPr>
-      <w:r>
-        <w:rPr>
-          <w:b/>
-          <w:bCs/>
-        </w:rPr>
-        <w:t>{Log the Authorization}</w:t>
-      </w:r>
-    </w:p>
-    <w:p>
-      <w:pPr>
-        <w:pStyle w:val="BodyText"/>
-      </w:pPr>
-      <w:r>
-        <w:t>3</w:t>
-      </w:r>
-      <w:r>
-        <w:tab/>
-        <w:t xml:space="preserve">The system records a </w:t>
-      </w:r>
-      <w:r>
-        <w:rPr>
-          <w:b/>
-          <w:bCs/>
-        </w:rPr>
-        <w:t>transaction log</w:t>
-      </w:r>
-      <w:r>
-        <w:t xml:space="preserve"> entry for the authorized withdrawal including the information that the cash is still to be dispensed.</w:t>
-      </w:r>
-    </w:p>
-    <w:p>
-      <w:pPr>
-        <w:pStyle w:val="BodyText"/>
-        <w:rPr>
-          <w:b/>
-          <w:bCs/>
-        </w:rPr>
-      </w:pPr>
-      <w:r>
-        <w:rPr>
-          <w:b/>
-          <w:bCs/>
-        </w:rPr>
-        <w:t>{Return to Performing Flow}</w:t>
-      </w:r>
-    </w:p>
-    <w:p>
-      <w:pPr>
-        <w:pStyle w:val="BodyText"/>
-        <w:numPr>
-          <w:ilvl w:val="0"/>
-          <w:numId w:val="3"/>
-        </w:numPr>
-      </w:pPr>
-      <w:r>
-        <w:t>Resume at the next step.</w:t>
-      </w:r>
-    </w:p>
-    <w:p>
-      <w:pPr>
-        <w:pStyle w:val="Heading2"/>
-        <w:widowControl w:val="0"/>
-        <w:tabs>
-          <w:tab w:val="clear" w:pos="680"/>
-        </w:tabs>
-        <w:spacing w:before="120" w:line="240" w:lineRule="atLeast"/>
-        <w:ind w:left="0" w:firstLine="0"/>
-      </w:pPr>
-      <w:bookmarkStart w:id="5" w:name="_Toc92011988"/>
-      <w:bookmarkStart w:id="6" w:name="_Toc146591066"/>
-      <w:r>
-        <w:t>Service Shutdown</w:t>
-      </w:r>
-      <w:bookmarkEnd w:id="5"/>
-      <w:bookmarkEnd w:id="6"/>
-    </w:p>
-    <w:p>
-      <w:pPr>
-        <w:pStyle w:val="BodyText"/>
-        <w:numPr>
-          <w:ilvl w:val="0"/>
-          <w:numId w:val="5"/>
-        </w:numPr>
-      </w:pPr>
-      <w:r>
-        <w:t xml:space="preserve">The ATM displays the fact that it is out of order and that no </w:t>
-      </w:r>
-      <w:r>
-        <w:rPr>
-          <w:b/>
-          <w:bCs/>
-        </w:rPr>
-        <w:t>service options</w:t>
-      </w:r>
-      <w:r>
-        <w:t xml:space="preserve"> are available.</w:t>
-      </w:r>
-    </w:p>
-    <w:p>
-      <w:pPr>
-        <w:pStyle w:val="BodyText"/>
-      </w:pPr>
-      <w:r>
-        <w:t>2</w:t>
-      </w:r>
-      <w:r>
-        <w:tab/>
-        <w:t>The system turns off the card reader to prevent the insertion of any more cards.</w:t>
-      </w:r>
-    </w:p>
-    <w:p>
-      <w:pPr>
-        <w:pStyle w:val="BodyText"/>
-      </w:pPr>
-      <w:r>
-        <w:t>3</w:t>
-      </w:r>
-      <w:r>
-        <w:tab/>
-        <w:t xml:space="preserve">The system creates an </w:t>
-      </w:r>
-      <w:r>
-        <w:rPr>
-          <w:b/>
-          <w:bCs/>
-        </w:rPr>
-        <w:t>event log</w:t>
-      </w:r>
-      <w:r>
-        <w:t xml:space="preserve"> entry to record the fact that the system has switched off all customer services.  The </w:t>
-      </w:r>
-      <w:r>
-        <w:rPr>
-          <w:b/>
-          <w:bCs/>
-        </w:rPr>
-        <w:t>event log</w:t>
-      </w:r>
-      <w:r>
-        <w:t xml:space="preserve"> entry includes the time of the of service shutdown.  If the recording of the event log fails the system just ignores it.</w:t>
-      </w:r>
-    </w:p>
-    <w:p>
-      <w:pPr>
-        <w:pStyle w:val="BodyText"/>
-      </w:pPr>
-      <w:r>
-        <w:lastRenderedPageBreak/>
-        <w:t>4</w:t>
-      </w:r>
-      <w:r>
-        <w:tab/>
-        <w:t xml:space="preserve">If they are still contactable the system sends the </w:t>
-      </w:r>
-      <w:r>
-        <w:rPr>
-          <w:b/>
-          <w:bCs/>
-        </w:rPr>
-        <w:t>event log</w:t>
-      </w:r>
-      <w:r>
-        <w:t xml:space="preserve"> entry to the Service Administrator and the Bank System to inform them that the ATM is out of order.  If they are not available the system continues to attempt to inform them of the current state of the system.</w:t>
-      </w:r>
-    </w:p>
-    <w:p>
-      <w:pPr>
-        <w:pStyle w:val="BodyText"/>
-      </w:pPr>
-      <w:r>
-        <w:t>5</w:t>
-      </w:r>
-      <w:r>
-        <w:tab/>
-        <w:t>The use case ends.</w:t>
-      </w:r>
-    </w:p>
-    <w:p>
-      <w:pPr>
-        <w:pStyle w:val="Heading2"/>
-        <w:widowControl w:val="0"/>
-        <w:tabs>
-          <w:tab w:val="clear" w:pos="680"/>
-        </w:tabs>
-        <w:spacing w:before="120" w:line="240" w:lineRule="atLeast"/>
-        <w:ind w:left="0" w:firstLine="0"/>
-      </w:pPr>
-      <w:bookmarkStart w:id="7" w:name="_Toc92011989"/>
-      <w:bookmarkStart w:id="8" w:name="_Toc146591067"/>
-      <w:r>
-        <w:t>Handle Transaction Adjustments</w:t>
-      </w:r>
-      <w:bookmarkEnd w:id="7"/>
-      <w:bookmarkEnd w:id="8"/>
-    </w:p>
-    <w:p>
-      <w:pPr>
-        <w:pStyle w:val="BodyText"/>
-      </w:pPr>
-      <w:r>
-        <w:t>1</w:t>
-      </w:r>
-      <w:r>
-        <w:tab/>
-        <w:t>The system calculates the adjustment required by the Banking System for this withdrawal by subtracting the amount of cash dispensed from the amount approved for withdrawal.</w:t>
-      </w:r>
-    </w:p>
-    <w:p>
-      <w:pPr>
-        <w:pStyle w:val="BodyText"/>
-      </w:pPr>
-      <w:r>
-        <w:t>2</w:t>
-      </w:r>
-      <w:r>
-        <w:tab/>
-        <w:t xml:space="preserve">The system informs the Bank System of the amount of the adjustment also specifying the </w:t>
-      </w:r>
-      <w:r>
-        <w:rPr>
-          <w:b/>
-          <w:bCs/>
-        </w:rPr>
-        <w:t>bank card information,</w:t>
-      </w:r>
-      <w:r>
-        <w:t xml:space="preserve"> and the </w:t>
-      </w:r>
-      <w:r>
-        <w:rPr>
-          <w:b/>
-          <w:bCs/>
-        </w:rPr>
-        <w:t>ATM Session Identifier</w:t>
-      </w:r>
-      <w:r>
-        <w:t>.</w:t>
-      </w:r>
-    </w:p>
-    <w:p>
-      <w:pPr>
-        <w:pStyle w:val="BodyText"/>
-      </w:pPr>
-      <w:r>
-        <w:t>3</w:t>
-      </w:r>
-      <w:r>
-        <w:tab/>
-        <w:t>The Bank System accepts or rejects the adjustment.</w:t>
-      </w:r>
-    </w:p>
-    <w:p>
-      <w:pPr>
-        <w:pStyle w:val="BodyText"/>
-        <w:numPr>
-          <w:ilvl w:val="0"/>
-          <w:numId w:val="3"/>
-        </w:numPr>
-      </w:pPr>
-      <w:r>
-        <w:t xml:space="preserve">The system records a </w:t>
-      </w:r>
-      <w:r>
-        <w:rPr>
-          <w:b/>
-          <w:bCs/>
-        </w:rPr>
-        <w:t>transaction log entry</w:t>
-      </w:r>
-      <w:r>
-        <w:t xml:space="preserve"> for the adjustment indicating whether the transaction was accepted or rejected and including the Bank System’s response.</w:t>
-      </w:r>
-    </w:p>
-    <w:p>
-      <w:pPr>
-        <w:pStyle w:val="BodyText"/>
-        <w:numPr>
-          <w:ilvl w:val="0"/>
-          <w:numId w:val="3"/>
-        </w:numPr>
-      </w:pPr>
-      <w:r>
-        <w:t>Resume at the next step.</w:t>
-      </w:r>
-    </w:p>
-    <w:p>
-      <w:pPr>
-        <w:pStyle w:val="Heading"/>
-        <w:numPr>
-          <w:ilvl w:val="0"/>
-          <w:numId w:val="1"/>
-        </w:numPr>
-        <w:ind w:left="431" w:hanging="431"/>
-      </w:pPr>
-      <w:bookmarkStart w:id="9" w:name="_Toc423410255"/>
-      <w:bookmarkStart w:id="10" w:name="_Toc425054514"/>
-      <w:bookmarkStart w:id="11" w:name="_Toc92011990"/>
-      <w:bookmarkStart w:id="12" w:name="_Toc146591068"/>
-      <w:r>
-        <w:t>Post Conditions</w:t>
-      </w:r>
-      <w:bookmarkEnd w:id="9"/>
-      <w:bookmarkEnd w:id="10"/>
-      <w:bookmarkEnd w:id="11"/>
-      <w:bookmarkEnd w:id="12"/>
-    </w:p>
-    <w:p>
-      <w:pPr>
-        <w:pStyle w:val="BodyText"/>
-        <w:numPr>
-          <w:ilvl w:val="0"/>
-          <w:numId w:val="4"/>
-        </w:numPr>
-      </w:pPr>
-      <w:r>
-        <w:t>The ATM has returned the card and dispensed the cash to the customer and the withdrawal is registered on the customer’s account.</w:t>
-      </w:r>
-    </w:p>
-    <w:p>
-      <w:pPr>
-        <w:pStyle w:val="BodyText"/>
-        <w:numPr>
-          <w:ilvl w:val="0"/>
-          <w:numId w:val="4"/>
-        </w:numPr>
-      </w:pPr>
-      <w:r>
-        <w:t>The ATM has returned the card to the customer and no withdrawal is registered on the customer’s account.</w:t>
-      </w:r>
-    </w:p>
-    <w:p>
-      <w:pPr>
-        <w:pStyle w:val="BodyText"/>
-        <w:numPr>
-          <w:ilvl w:val="0"/>
-          <w:numId w:val="4"/>
-        </w:numPr>
-      </w:pPr>
-      <w:r>
-        <w:t xml:space="preserve">The ATM has returned the card, but neither cash nor receipt, to the customer and the withdrawal is registered on the </w:t>
-      </w:r>
-      <w:proofErr w:type="spellStart"/>
-      <w:r>
-        <w:t>customers</w:t>
-      </w:r>
-      <w:proofErr w:type="spellEnd"/>
-      <w:r>
-        <w:t xml:space="preserve"> account; the failure to dispense is registered in the logs.</w:t>
-      </w:r>
-    </w:p>
-    <w:p>
-      <w:pPr>
-        <w:pStyle w:val="BodyText"/>
-        <w:numPr>
-          <w:ilvl w:val="0"/>
-          <w:numId w:val="4"/>
-        </w:numPr>
-      </w:pPr>
-      <w:r>
-        <w:t>The ATM has kept the card, no withdrawal has registered on the customer’s account and the customer has been notified where to contact for more information.</w:t>
-      </w:r>
-    </w:p>
-    <w:p>
-      <w:pPr>
-        <w:pStyle w:val="Heading"/>
-        <w:numPr>
-          <w:ilvl w:val="0"/>
-          <w:numId w:val="1"/>
-        </w:numPr>
-        <w:ind w:left="431" w:hanging="431"/>
-      </w:pPr>
-      <w:bookmarkStart w:id="13" w:name="_Toc92011992"/>
-      <w:bookmarkStart w:id="14" w:name="_Toc146591069"/>
-      <w:r>
-        <w:t>Special Requirements</w:t>
-      </w:r>
-      <w:bookmarkEnd w:id="13"/>
-      <w:bookmarkEnd w:id="14"/>
-    </w:p>
-    <w:p>
-      <w:pPr>
-        <w:pStyle w:val="Heading2"/>
-        <w:widowControl w:val="0"/>
-        <w:tabs>
-          <w:tab w:val="clear" w:pos="680"/>
-        </w:tabs>
-        <w:spacing w:before="120" w:line="240" w:lineRule="atLeast"/>
-        <w:ind w:left="0" w:firstLine="0"/>
-      </w:pPr>
-      <w:bookmarkStart w:id="15" w:name="_Toc92011993"/>
-      <w:bookmarkStart w:id="16" w:name="_Toc146591070"/>
-      <w:r>
-        <w:t>Reliable Cash Dispensing</w:t>
-      </w:r>
-      <w:bookmarkEnd w:id="15"/>
-      <w:bookmarkEnd w:id="16"/>
-    </w:p>
-    <w:p>
-      <w:pPr>
-        <w:pStyle w:val="BodyText"/>
-        <w:spacing w:before="72" w:after="72"/>
-      </w:pPr>
-      <w:r>
-        <w:t>The ATM shall dispense the correct amount of cash in at least 99% of cash withdrawals.</w:t>
-      </w:r>
-    </w:p>
-    <w:p>
-      <w:pPr>
-        <w:pStyle w:val="Heading1"/>
-        <w:numPr>
-          <w:ilvl w:val="0"/>
-          <w:numId w:val="1"/>
-        </w:numPr>
-        <w:ind w:left="431" w:hanging="431"/>
-      </w:pPr>
-      <w:bookmarkStart w:id="17" w:name="_Toc146591071"/>
-      <w:r>
-        <w:t>Extensibility</w:t>
-      </w:r>
-      <w:bookmarkEnd w:id="17"/>
-    </w:p>
-    <w:p>
-      <w:pPr>
-        <w:pStyle w:val="BodyText"/>
-        <w:ind w:left="0"/>
-      </w:pPr>
-      <w:r>
-        <w:t>No public extension points defined.</w:t>
-      </w:r>
-    </w:p>
-    <w:p>
-      <w:bookmarkStart w:id="18" w:name="_GoBack"/>
-      <w:bookmarkEnd w:id="18"/>
     </w:p>
     <w:sectPr>
-      <w:headerReference w:type="default" r:id="rId5"/>
-      <w:footerReference w:type="default" r:id="rId6"/>
-      <w:headerReference w:type="first" r:id="rId7"/>
-      <w:footerReference w:type="first" r:id="rId8"/>
+      <w:headerReference w:type="default" r:id="rId7"/>
+      <w:footerReference w:type="default" r:id="rId8"/>
+      <w:headerReference w:type="first" r:id="rId9"/>
+      <w:footerReference w:type="first" r:id="rId10"/>
       <w:pgSz w:w="11906" w:h="16838" w:code="9"/>
       <w:pgMar w:top="1418" w:right="1134" w:bottom="1418" w:left="1134" w:header="709" w:footer="709" w:gutter="0"/>
       <w:pgBorders w:offsetFrom="page">
@@ -701,6 +1015,31 @@
     </w:sectPr>
   </w:body>
 </w:document>
+</file>
+
+<file path=word/endnotes.xml><?xml version="1.0" encoding="utf-8"?>
+<w:endnotes xmlns:wpc="http://schemas.microsoft.com/office/word/2010/wordprocessingCanvas" xmlns:mc="http://schemas.openxmlformats.org/markup-compatibility/2006" xmlns:o="urn:schemas-microsoft-com:office:office" xmlns:r="http://schemas.openxmlformats.org/officeDocument/2006/relationships" xmlns:m="http://schemas.openxmlformats.org/officeDocument/2006/math" xmlns:v="urn:schemas-microsoft-com:vml" xmlns:wp14="http://schemas.microsoft.com/office/word/2010/wordprocessingDrawing" xmlns:wp="http://schemas.openxmlformats.org/drawingml/2006/wordprocessingDrawing" xmlns:w10="urn:schemas-microsoft-com:office:word" xmlns:w="http://schemas.openxmlformats.org/wordprocessingml/2006/main" xmlns:w14="http://schemas.microsoft.com/office/word/2010/wordml" xmlns:w15="http://schemas.microsoft.com/office/word/2012/wordml" xmlns:wpg="http://schemas.microsoft.com/office/word/2010/wordprocessingGroup" xmlns:wpi="http://schemas.microsoft.com/office/word/2010/wordprocessingInk" xmlns:wne="http://schemas.microsoft.com/office/word/2006/wordml" xmlns:wps="http://schemas.microsoft.com/office/word/2010/wordprocessingShape" mc:Ignorable="w14 w15 wp14">
+  <w:endnote w:type="separator" w:id="-1">
+    <w:p>
+      <w:pPr>
+        <w:spacing w:before="0" w:after="0"/>
+      </w:pPr>
+      <w:r>
+        <w:separator/>
+      </w:r>
+    </w:p>
+  </w:endnote>
+  <w:endnote w:type="continuationSeparator" w:id="0">
+    <w:p>
+      <w:pPr>
+        <w:spacing w:before="0" w:after="0"/>
+      </w:pPr>
+      <w:r>
+        <w:continuationSeparator/>
+      </w:r>
+    </w:p>
+  </w:endnote>
+</w:endnotes>
 </file>
 
 <file path=word/footer1.xml><?xml version="1.0" encoding="utf-8"?>
@@ -753,25 +1092,7 @@
               <w:szCs w:val="18"/>
               <w:lang w:val="sv-SE"/>
             </w:rPr>
-            <w:t>2006-2</w:t>
-          </w:r>
-          <w:r>
-            <w:rPr>
-              <w:rFonts w:ascii="Arial" w:hAnsi="Arial" w:cs="Arial"/>
-              <w:sz w:val="18"/>
-              <w:szCs w:val="18"/>
-              <w:lang w:val="sv-SE"/>
-            </w:rPr>
-            <w:t>01</w:t>
-          </w:r>
-          <w:r>
-            <w:rPr>
-              <w:rFonts w:ascii="Arial" w:hAnsi="Arial" w:cs="Arial"/>
-              <w:sz w:val="18"/>
-              <w:szCs w:val="18"/>
-              <w:lang w:val="sv-SE"/>
-            </w:rPr>
-            <w:t>2</w:t>
+            <w:t>2006-2012</w:t>
           </w:r>
           <w:r>
             <w:rPr>
@@ -826,13 +1147,7 @@
             <w:rPr>
               <w:rStyle w:val="PageNumber"/>
             </w:rPr>
-            <w:t>Page</w:t>
-          </w:r>
-          <w:r>
-            <w:rPr>
-              <w:rStyle w:val="PageNumber"/>
-            </w:rPr>
-            <w:t xml:space="preserve"> </w:t>
+            <w:t xml:space="preserve">Page </w:t>
           </w:r>
           <w:r>
             <w:rPr>
@@ -894,7 +1209,7 @@
               <w:rStyle w:val="PageNumber"/>
               <w:noProof/>
             </w:rPr>
-            <w:t>2</w:t>
+            <w:t>3</w:t>
           </w:r>
           <w:r>
             <w:rPr>
@@ -950,23 +1265,7 @@
         <w:sz w:val="18"/>
         <w:szCs w:val="18"/>
       </w:rPr>
-      <w:t>201</w:t>
-    </w:r>
-    <w:r>
-      <w:rPr>
-        <w:rFonts w:ascii="Arial" w:hAnsi="Arial" w:cs="Arial"/>
-        <w:sz w:val="18"/>
-        <w:szCs w:val="18"/>
-      </w:rPr>
-      <w:t>2</w:t>
-    </w:r>
-    <w:r>
-      <w:rPr>
-        <w:rFonts w:ascii="Arial" w:hAnsi="Arial" w:cs="Arial"/>
-        <w:sz w:val="18"/>
-        <w:szCs w:val="18"/>
-      </w:rPr>
-      <w:t xml:space="preserve"> </w:t>
+      <w:t xml:space="preserve">2012 </w:t>
     </w:r>
     <w:r>
       <w:rPr>
@@ -986,6 +1285,31 @@
     </w:r>
   </w:p>
 </w:ftr>
+</file>
+
+<file path=word/footnotes.xml><?xml version="1.0" encoding="utf-8"?>
+<w:footnotes xmlns:wpc="http://schemas.microsoft.com/office/word/2010/wordprocessingCanvas" xmlns:mc="http://schemas.openxmlformats.org/markup-compatibility/2006" xmlns:o="urn:schemas-microsoft-com:office:office" xmlns:r="http://schemas.openxmlformats.org/officeDocument/2006/relationships" xmlns:m="http://schemas.openxmlformats.org/officeDocument/2006/math" xmlns:v="urn:schemas-microsoft-com:vml" xmlns:wp14="http://schemas.microsoft.com/office/word/2010/wordprocessingDrawing" xmlns:wp="http://schemas.openxmlformats.org/drawingml/2006/wordprocessingDrawing" xmlns:w10="urn:schemas-microsoft-com:office:word" xmlns:w="http://schemas.openxmlformats.org/wordprocessingml/2006/main" xmlns:w14="http://schemas.microsoft.com/office/word/2010/wordml" xmlns:w15="http://schemas.microsoft.com/office/word/2012/wordml" xmlns:wpg="http://schemas.microsoft.com/office/word/2010/wordprocessingGroup" xmlns:wpi="http://schemas.microsoft.com/office/word/2010/wordprocessingInk" xmlns:wne="http://schemas.microsoft.com/office/word/2006/wordml" xmlns:wps="http://schemas.microsoft.com/office/word/2010/wordprocessingShape" mc:Ignorable="w14 w15 wp14">
+  <w:footnote w:type="separator" w:id="-1">
+    <w:p>
+      <w:pPr>
+        <w:spacing w:before="0" w:after="0"/>
+      </w:pPr>
+      <w:r>
+        <w:separator/>
+      </w:r>
+    </w:p>
+  </w:footnote>
+  <w:footnote w:type="continuationSeparator" w:id="0">
+    <w:p>
+      <w:pPr>
+        <w:spacing w:before="0" w:after="0"/>
+      </w:pPr>
+      <w:r>
+        <w:continuationSeparator/>
+      </w:r>
+    </w:p>
+  </w:footnote>
+</w:footnotes>
 </file>
 
 <file path=word/header1.xml><?xml version="1.0" encoding="utf-8"?>
@@ -1013,21 +1337,11 @@
             </w:tabs>
             <w:spacing w:before="0" w:after="0"/>
           </w:pPr>
-          <w:r>
-            <w:fldChar w:fldCharType="begin"/>
-          </w:r>
-          <w:r>
-            <w:instrText xml:space="preserve"> DOCPROPERTY  Company  \* MERGEFORMAT </w:instrText>
-          </w:r>
-          <w:r>
-            <w:fldChar w:fldCharType="separate"/>
-          </w:r>
-          <w:r>
-            <w:t>Acme Banking Machine</w:t>
-          </w:r>
-          <w:r>
-            <w:fldChar w:fldCharType="end"/>
-          </w:r>
+          <w:fldSimple w:instr=" DOCPROPERTY  Company  \* MERGEFORMAT ">
+            <w:r>
+              <w:t>Acme Banking Machine</w:t>
+            </w:r>
+          </w:fldSimple>
         </w:p>
       </w:tc>
       <w:tc>
@@ -1044,24 +1358,11 @@
             <w:spacing w:before="0" w:after="0"/>
             <w:jc w:val="right"/>
           </w:pPr>
-          <w:r>
-            <w:fldChar w:fldCharType="begin"/>
-          </w:r>
-          <w:r>
-            <w:instrText xml:space="preserve"> DOCPROPERTY  Ti</w:instrText>
-          </w:r>
-          <w:r>
-            <w:instrText xml:space="preserve">tle  \* MERGEFORMAT </w:instrText>
-          </w:r>
-          <w:r>
-            <w:fldChar w:fldCharType="separate"/>
-          </w:r>
-          <w:r>
-            <w:t>Withdraw Cash Use-Case Narrative</w:t>
-          </w:r>
-          <w:r>
-            <w:fldChar w:fldCharType="end"/>
-          </w:r>
+          <w:fldSimple w:instr=" DOCPROPERTY  Title  \* MERGEFORMAT ">
+            <w:r>
+              <w:t>Withdraw Cash Use-Case Narrative</w:t>
+            </w:r>
+          </w:fldSimple>
           <w:r>
             <w:t xml:space="preserve"> </w:t>
           </w:r>
@@ -1085,21 +1386,11 @@
               <w:lang w:val="pt-BR"/>
             </w:rPr>
           </w:pPr>
-          <w:r>
-            <w:fldChar w:fldCharType="begin"/>
-          </w:r>
-          <w:r>
-            <w:instrText xml:space="preserve"> DOCPROPERTY  Subject  \* MERGEFORMAT </w:instrText>
-          </w:r>
-          <w:r>
-            <w:fldChar w:fldCharType="separate"/>
-          </w:r>
-          <w:r>
-            <w:t>Super Automated Teller Machine</w:t>
-          </w:r>
-          <w:r>
-            <w:fldChar w:fldCharType="end"/>
-          </w:r>
+          <w:fldSimple w:instr=" DOCPROPERTY  Subject  \* MERGEFORMAT ">
+            <w:r>
+              <w:t>Super Automated Teller Machine</w:t>
+            </w:r>
+          </w:fldSimple>
         </w:p>
       </w:tc>
       <w:tc>
@@ -1117,10 +1408,7 @@
             <w:jc w:val="right"/>
           </w:pPr>
           <w:r>
-            <w:t xml:space="preserve">Version </w:t>
-          </w:r>
-          <w:r>
-            <w:t>0.4</w:t>
+            <w:t>Version 0.4</w:t>
           </w:r>
         </w:p>
       </w:tc>
@@ -1147,21 +1435,11 @@
         <w:bottom w:val="single" w:sz="24" w:space="1" w:color="00A5E7"/>
       </w:pBdr>
     </w:pPr>
-    <w:r>
-      <w:fldChar w:fldCharType="begin"/>
-    </w:r>
-    <w:r>
-      <w:instrText xml:space="preserve"> DOCPROPERTY  Company  \* MERGEFORMAT </w:instrText>
-    </w:r>
-    <w:r>
-      <w:fldChar w:fldCharType="separate"/>
-    </w:r>
-    <w:r>
-      <w:t>Acme Banking Machine</w:t>
-    </w:r>
-    <w:r>
-      <w:fldChar w:fldCharType="end"/>
-    </w:r>
+    <w:fldSimple w:instr=" DOCPROPERTY  Company  \* MERGEFORMAT ">
+      <w:r>
+        <w:t>Acme Banking Machine</w:t>
+      </w:r>
+    </w:fldSimple>
   </w:p>
 </w:hdr>
 </file>
@@ -1169,6 +1447,146 @@
 <file path=word/numbering.xml><?xml version="1.0" encoding="utf-8"?>
 <w:numbering xmlns:wpc="http://schemas.microsoft.com/office/word/2010/wordprocessingCanvas" xmlns:mc="http://schemas.openxmlformats.org/markup-compatibility/2006" xmlns:o="urn:schemas-microsoft-com:office:office" xmlns:r="http://schemas.openxmlformats.org/officeDocument/2006/relationships" xmlns:m="http://schemas.openxmlformats.org/officeDocument/2006/math" xmlns:v="urn:schemas-microsoft-com:vml" xmlns:wp14="http://schemas.microsoft.com/office/word/2010/wordprocessingDrawing" xmlns:wp="http://schemas.openxmlformats.org/drawingml/2006/wordprocessingDrawing" xmlns:w10="urn:schemas-microsoft-com:office:word" xmlns:w="http://schemas.openxmlformats.org/wordprocessingml/2006/main" xmlns:w14="http://schemas.microsoft.com/office/word/2010/wordml" xmlns:w15="http://schemas.microsoft.com/office/word/2012/wordml" xmlns:wpg="http://schemas.microsoft.com/office/word/2010/wordprocessingGroup" xmlns:wpi="http://schemas.microsoft.com/office/word/2010/wordprocessingInk" xmlns:wne="http://schemas.microsoft.com/office/word/2006/wordml" xmlns:wps="http://schemas.microsoft.com/office/word/2010/wordprocessingShape" mc:Ignorable="w14 w15 wp14">
   <w:abstractNum w:abstractNumId="0" w15:restartNumberingAfterBreak="0">
+    <w:nsid w:val="06226C3C"/>
+    <w:multiLevelType w:val="hybridMultilevel"/>
+    <w:tmpl w:val="313C577E"/>
+    <w:lvl w:ilvl="0" w:tplc="08090001">
+      <w:start w:val="1"/>
+      <w:numFmt w:val="bullet"/>
+      <w:lvlText w:val=""/>
+      <w:lvlJc w:val="left"/>
+      <w:pPr>
+        <w:tabs>
+          <w:tab w:val="num" w:pos="720"/>
+        </w:tabs>
+        <w:ind w:left="720" w:hanging="360"/>
+      </w:pPr>
+      <w:rPr>
+        <w:rFonts w:ascii="Symbol" w:hAnsi="Symbol" w:hint="default"/>
+      </w:rPr>
+    </w:lvl>
+    <w:lvl w:ilvl="1" w:tplc="08090003" w:tentative="1">
+      <w:start w:val="1"/>
+      <w:numFmt w:val="bullet"/>
+      <w:lvlText w:val="o"/>
+      <w:lvlJc w:val="left"/>
+      <w:pPr>
+        <w:tabs>
+          <w:tab w:val="num" w:pos="1440"/>
+        </w:tabs>
+        <w:ind w:left="1440" w:hanging="360"/>
+      </w:pPr>
+      <w:rPr>
+        <w:rFonts w:ascii="Courier New" w:hAnsi="Courier New" w:cs="Symbol" w:hint="default"/>
+      </w:rPr>
+    </w:lvl>
+    <w:lvl w:ilvl="2" w:tplc="08090005" w:tentative="1">
+      <w:start w:val="1"/>
+      <w:numFmt w:val="bullet"/>
+      <w:lvlText w:val=""/>
+      <w:lvlJc w:val="left"/>
+      <w:pPr>
+        <w:tabs>
+          <w:tab w:val="num" w:pos="2160"/>
+        </w:tabs>
+        <w:ind w:left="2160" w:hanging="360"/>
+      </w:pPr>
+      <w:rPr>
+        <w:rFonts w:ascii="Wingdings" w:hAnsi="Wingdings" w:hint="default"/>
+      </w:rPr>
+    </w:lvl>
+    <w:lvl w:ilvl="3" w:tplc="08090001" w:tentative="1">
+      <w:start w:val="1"/>
+      <w:numFmt w:val="bullet"/>
+      <w:lvlText w:val=""/>
+      <w:lvlJc w:val="left"/>
+      <w:pPr>
+        <w:tabs>
+          <w:tab w:val="num" w:pos="2880"/>
+        </w:tabs>
+        <w:ind w:left="2880" w:hanging="360"/>
+      </w:pPr>
+      <w:rPr>
+        <w:rFonts w:ascii="Symbol" w:hAnsi="Symbol" w:hint="default"/>
+      </w:rPr>
+    </w:lvl>
+    <w:lvl w:ilvl="4" w:tplc="08090003" w:tentative="1">
+      <w:start w:val="1"/>
+      <w:numFmt w:val="bullet"/>
+      <w:lvlText w:val="o"/>
+      <w:lvlJc w:val="left"/>
+      <w:pPr>
+        <w:tabs>
+          <w:tab w:val="num" w:pos="3600"/>
+        </w:tabs>
+        <w:ind w:left="3600" w:hanging="360"/>
+      </w:pPr>
+      <w:rPr>
+        <w:rFonts w:ascii="Courier New" w:hAnsi="Courier New" w:cs="Symbol" w:hint="default"/>
+      </w:rPr>
+    </w:lvl>
+    <w:lvl w:ilvl="5" w:tplc="08090005" w:tentative="1">
+      <w:start w:val="1"/>
+      <w:numFmt w:val="bullet"/>
+      <w:lvlText w:val=""/>
+      <w:lvlJc w:val="left"/>
+      <w:pPr>
+        <w:tabs>
+          <w:tab w:val="num" w:pos="4320"/>
+        </w:tabs>
+        <w:ind w:left="4320" w:hanging="360"/>
+      </w:pPr>
+      <w:rPr>
+        <w:rFonts w:ascii="Wingdings" w:hAnsi="Wingdings" w:hint="default"/>
+      </w:rPr>
+    </w:lvl>
+    <w:lvl w:ilvl="6" w:tplc="08090001" w:tentative="1">
+      <w:start w:val="1"/>
+      <w:numFmt w:val="bullet"/>
+      <w:lvlText w:val=""/>
+      <w:lvlJc w:val="left"/>
+      <w:pPr>
+        <w:tabs>
+          <w:tab w:val="num" w:pos="5040"/>
+        </w:tabs>
+        <w:ind w:left="5040" w:hanging="360"/>
+      </w:pPr>
+      <w:rPr>
+        <w:rFonts w:ascii="Symbol" w:hAnsi="Symbol" w:hint="default"/>
+      </w:rPr>
+    </w:lvl>
+    <w:lvl w:ilvl="7" w:tplc="08090003" w:tentative="1">
+      <w:start w:val="1"/>
+      <w:numFmt w:val="bullet"/>
+      <w:lvlText w:val="o"/>
+      <w:lvlJc w:val="left"/>
+      <w:pPr>
+        <w:tabs>
+          <w:tab w:val="num" w:pos="5760"/>
+        </w:tabs>
+        <w:ind w:left="5760" w:hanging="360"/>
+      </w:pPr>
+      <w:rPr>
+        <w:rFonts w:ascii="Courier New" w:hAnsi="Courier New" w:cs="Symbol" w:hint="default"/>
+      </w:rPr>
+    </w:lvl>
+    <w:lvl w:ilvl="8" w:tplc="08090005" w:tentative="1">
+      <w:start w:val="1"/>
+      <w:numFmt w:val="bullet"/>
+      <w:lvlText w:val=""/>
+      <w:lvlJc w:val="left"/>
+      <w:pPr>
+        <w:tabs>
+          <w:tab w:val="num" w:pos="6480"/>
+        </w:tabs>
+        <w:ind w:left="6480" w:hanging="360"/>
+      </w:pPr>
+      <w:rPr>
+        <w:rFonts w:ascii="Wingdings" w:hAnsi="Wingdings" w:hint="default"/>
+      </w:rPr>
+    </w:lvl>
+  </w:abstractNum>
+  <w:abstractNum w:abstractNumId="1" w15:restartNumberingAfterBreak="0">
     <w:nsid w:val="1FED7FD0"/>
     <w:multiLevelType w:val="hybridMultilevel"/>
     <w:tmpl w:val="D636730E"/>
@@ -1284,7 +1702,288 @@
       </w:pPr>
     </w:lvl>
   </w:abstractNum>
-  <w:abstractNum w:abstractNumId="1" w15:restartNumberingAfterBreak="0">
+  <w:abstractNum w:abstractNumId="2" w15:restartNumberingAfterBreak="0">
+    <w:nsid w:val="270E0A5B"/>
+    <w:multiLevelType w:val="hybridMultilevel"/>
+    <w:tmpl w:val="E57ED7B8"/>
+    <w:lvl w:ilvl="0" w:tplc="4F0E4C4A">
+      <w:start w:val="1"/>
+      <w:numFmt w:val="bullet"/>
+      <w:lvlText w:val=""/>
+      <w:lvlJc w:val="left"/>
+      <w:pPr>
+        <w:tabs>
+          <w:tab w:val="num" w:pos="510"/>
+        </w:tabs>
+        <w:ind w:left="510" w:hanging="340"/>
+      </w:pPr>
+      <w:rPr>
+        <w:rFonts w:ascii="Symbol" w:hAnsi="Symbol" w:hint="default"/>
+        <w:color w:val="auto"/>
+      </w:rPr>
+    </w:lvl>
+    <w:lvl w:ilvl="1" w:tplc="08090003" w:tentative="1">
+      <w:start w:val="1"/>
+      <w:numFmt w:val="bullet"/>
+      <w:lvlText w:val="o"/>
+      <w:lvlJc w:val="left"/>
+      <w:pPr>
+        <w:tabs>
+          <w:tab w:val="num" w:pos="1440"/>
+        </w:tabs>
+        <w:ind w:left="1440" w:hanging="360"/>
+      </w:pPr>
+      <w:rPr>
+        <w:rFonts w:ascii="Courier New" w:hAnsi="Courier New" w:cs="Symbol" w:hint="default"/>
+      </w:rPr>
+    </w:lvl>
+    <w:lvl w:ilvl="2" w:tplc="08090005" w:tentative="1">
+      <w:start w:val="1"/>
+      <w:numFmt w:val="bullet"/>
+      <w:lvlText w:val=""/>
+      <w:lvlJc w:val="left"/>
+      <w:pPr>
+        <w:tabs>
+          <w:tab w:val="num" w:pos="2160"/>
+        </w:tabs>
+        <w:ind w:left="2160" w:hanging="360"/>
+      </w:pPr>
+      <w:rPr>
+        <w:rFonts w:ascii="Wingdings" w:hAnsi="Wingdings" w:hint="default"/>
+      </w:rPr>
+    </w:lvl>
+    <w:lvl w:ilvl="3" w:tplc="08090001" w:tentative="1">
+      <w:start w:val="1"/>
+      <w:numFmt w:val="bullet"/>
+      <w:lvlText w:val=""/>
+      <w:lvlJc w:val="left"/>
+      <w:pPr>
+        <w:tabs>
+          <w:tab w:val="num" w:pos="2880"/>
+        </w:tabs>
+        <w:ind w:left="2880" w:hanging="360"/>
+      </w:pPr>
+      <w:rPr>
+        <w:rFonts w:ascii="Symbol" w:hAnsi="Symbol" w:hint="default"/>
+      </w:rPr>
+    </w:lvl>
+    <w:lvl w:ilvl="4" w:tplc="08090003" w:tentative="1">
+      <w:start w:val="1"/>
+      <w:numFmt w:val="bullet"/>
+      <w:lvlText w:val="o"/>
+      <w:lvlJc w:val="left"/>
+      <w:pPr>
+        <w:tabs>
+          <w:tab w:val="num" w:pos="3600"/>
+        </w:tabs>
+        <w:ind w:left="3600" w:hanging="360"/>
+      </w:pPr>
+      <w:rPr>
+        <w:rFonts w:ascii="Courier New" w:hAnsi="Courier New" w:cs="Symbol" w:hint="default"/>
+      </w:rPr>
+    </w:lvl>
+    <w:lvl w:ilvl="5" w:tplc="08090005" w:tentative="1">
+      <w:start w:val="1"/>
+      <w:numFmt w:val="bullet"/>
+      <w:lvlText w:val=""/>
+      <w:lvlJc w:val="left"/>
+      <w:pPr>
+        <w:tabs>
+          <w:tab w:val="num" w:pos="4320"/>
+        </w:tabs>
+        <w:ind w:left="4320" w:hanging="360"/>
+      </w:pPr>
+      <w:rPr>
+        <w:rFonts w:ascii="Wingdings" w:hAnsi="Wingdings" w:hint="default"/>
+      </w:rPr>
+    </w:lvl>
+    <w:lvl w:ilvl="6" w:tplc="08090001" w:tentative="1">
+      <w:start w:val="1"/>
+      <w:numFmt w:val="bullet"/>
+      <w:lvlText w:val=""/>
+      <w:lvlJc w:val="left"/>
+      <w:pPr>
+        <w:tabs>
+          <w:tab w:val="num" w:pos="5040"/>
+        </w:tabs>
+        <w:ind w:left="5040" w:hanging="360"/>
+      </w:pPr>
+      <w:rPr>
+        <w:rFonts w:ascii="Symbol" w:hAnsi="Symbol" w:hint="default"/>
+      </w:rPr>
+    </w:lvl>
+    <w:lvl w:ilvl="7" w:tplc="08090003" w:tentative="1">
+      <w:start w:val="1"/>
+      <w:numFmt w:val="bullet"/>
+      <w:lvlText w:val="o"/>
+      <w:lvlJc w:val="left"/>
+      <w:pPr>
+        <w:tabs>
+          <w:tab w:val="num" w:pos="5760"/>
+        </w:tabs>
+        <w:ind w:left="5760" w:hanging="360"/>
+      </w:pPr>
+      <w:rPr>
+        <w:rFonts w:ascii="Courier New" w:hAnsi="Courier New" w:cs="Symbol" w:hint="default"/>
+      </w:rPr>
+    </w:lvl>
+    <w:lvl w:ilvl="8" w:tplc="08090005" w:tentative="1">
+      <w:start w:val="1"/>
+      <w:numFmt w:val="bullet"/>
+      <w:lvlText w:val=""/>
+      <w:lvlJc w:val="left"/>
+      <w:pPr>
+        <w:tabs>
+          <w:tab w:val="num" w:pos="6480"/>
+        </w:tabs>
+        <w:ind w:left="6480" w:hanging="360"/>
+      </w:pPr>
+      <w:rPr>
+        <w:rFonts w:ascii="Wingdings" w:hAnsi="Wingdings" w:hint="default"/>
+      </w:rPr>
+    </w:lvl>
+  </w:abstractNum>
+  <w:abstractNum w:abstractNumId="3" w15:restartNumberingAfterBreak="0">
+    <w:nsid w:val="31246EED"/>
+    <w:multiLevelType w:val="hybridMultilevel"/>
+    <w:tmpl w:val="8A8CC430"/>
+    <w:lvl w:ilvl="0" w:tplc="08090001">
+      <w:start w:val="1"/>
+      <w:numFmt w:val="bullet"/>
+      <w:lvlText w:val=""/>
+      <w:lvlJc w:val="left"/>
+      <w:pPr>
+        <w:tabs>
+          <w:tab w:val="num" w:pos="720"/>
+        </w:tabs>
+        <w:ind w:left="720" w:hanging="360"/>
+      </w:pPr>
+      <w:rPr>
+        <w:rFonts w:ascii="Symbol" w:hAnsi="Symbol" w:hint="default"/>
+      </w:rPr>
+    </w:lvl>
+    <w:lvl w:ilvl="1" w:tplc="08090003" w:tentative="1">
+      <w:start w:val="1"/>
+      <w:numFmt w:val="bullet"/>
+      <w:lvlText w:val="o"/>
+      <w:lvlJc w:val="left"/>
+      <w:pPr>
+        <w:tabs>
+          <w:tab w:val="num" w:pos="1440"/>
+        </w:tabs>
+        <w:ind w:left="1440" w:hanging="360"/>
+      </w:pPr>
+      <w:rPr>
+        <w:rFonts w:ascii="Courier New" w:hAnsi="Courier New" w:cs="Symbol" w:hint="default"/>
+      </w:rPr>
+    </w:lvl>
+    <w:lvl w:ilvl="2" w:tplc="08090005" w:tentative="1">
+      <w:start w:val="1"/>
+      <w:numFmt w:val="bullet"/>
+      <w:lvlText w:val=""/>
+      <w:lvlJc w:val="left"/>
+      <w:pPr>
+        <w:tabs>
+          <w:tab w:val="num" w:pos="2160"/>
+        </w:tabs>
+        <w:ind w:left="2160" w:hanging="360"/>
+      </w:pPr>
+      <w:rPr>
+        <w:rFonts w:ascii="Wingdings" w:hAnsi="Wingdings" w:hint="default"/>
+      </w:rPr>
+    </w:lvl>
+    <w:lvl w:ilvl="3" w:tplc="08090001" w:tentative="1">
+      <w:start w:val="1"/>
+      <w:numFmt w:val="bullet"/>
+      <w:lvlText w:val=""/>
+      <w:lvlJc w:val="left"/>
+      <w:pPr>
+        <w:tabs>
+          <w:tab w:val="num" w:pos="2880"/>
+        </w:tabs>
+        <w:ind w:left="2880" w:hanging="360"/>
+      </w:pPr>
+      <w:rPr>
+        <w:rFonts w:ascii="Symbol" w:hAnsi="Symbol" w:hint="default"/>
+      </w:rPr>
+    </w:lvl>
+    <w:lvl w:ilvl="4" w:tplc="08090003" w:tentative="1">
+      <w:start w:val="1"/>
+      <w:numFmt w:val="bullet"/>
+      <w:lvlText w:val="o"/>
+      <w:lvlJc w:val="left"/>
+      <w:pPr>
+        <w:tabs>
+          <w:tab w:val="num" w:pos="3600"/>
+        </w:tabs>
+        <w:ind w:left="3600" w:hanging="360"/>
+      </w:pPr>
+      <w:rPr>
+        <w:rFonts w:ascii="Courier New" w:hAnsi="Courier New" w:cs="Symbol" w:hint="default"/>
+      </w:rPr>
+    </w:lvl>
+    <w:lvl w:ilvl="5" w:tplc="08090005" w:tentative="1">
+      <w:start w:val="1"/>
+      <w:numFmt w:val="bullet"/>
+      <w:lvlText w:val=""/>
+      <w:lvlJc w:val="left"/>
+      <w:pPr>
+        <w:tabs>
+          <w:tab w:val="num" w:pos="4320"/>
+        </w:tabs>
+        <w:ind w:left="4320" w:hanging="360"/>
+      </w:pPr>
+      <w:rPr>
+        <w:rFonts w:ascii="Wingdings" w:hAnsi="Wingdings" w:hint="default"/>
+      </w:rPr>
+    </w:lvl>
+    <w:lvl w:ilvl="6" w:tplc="08090001" w:tentative="1">
+      <w:start w:val="1"/>
+      <w:numFmt w:val="bullet"/>
+      <w:lvlText w:val=""/>
+      <w:lvlJc w:val="left"/>
+      <w:pPr>
+        <w:tabs>
+          <w:tab w:val="num" w:pos="5040"/>
+        </w:tabs>
+        <w:ind w:left="5040" w:hanging="360"/>
+      </w:pPr>
+      <w:rPr>
+        <w:rFonts w:ascii="Symbol" w:hAnsi="Symbol" w:hint="default"/>
+      </w:rPr>
+    </w:lvl>
+    <w:lvl w:ilvl="7" w:tplc="08090003" w:tentative="1">
+      <w:start w:val="1"/>
+      <w:numFmt w:val="bullet"/>
+      <w:lvlText w:val="o"/>
+      <w:lvlJc w:val="left"/>
+      <w:pPr>
+        <w:tabs>
+          <w:tab w:val="num" w:pos="5760"/>
+        </w:tabs>
+        <w:ind w:left="5760" w:hanging="360"/>
+      </w:pPr>
+      <w:rPr>
+        <w:rFonts w:ascii="Courier New" w:hAnsi="Courier New" w:cs="Symbol" w:hint="default"/>
+      </w:rPr>
+    </w:lvl>
+    <w:lvl w:ilvl="8" w:tplc="08090005" w:tentative="1">
+      <w:start w:val="1"/>
+      <w:numFmt w:val="bullet"/>
+      <w:lvlText w:val=""/>
+      <w:lvlJc w:val="left"/>
+      <w:pPr>
+        <w:tabs>
+          <w:tab w:val="num" w:pos="6480"/>
+        </w:tabs>
+        <w:ind w:left="6480" w:hanging="360"/>
+      </w:pPr>
+      <w:rPr>
+        <w:rFonts w:ascii="Wingdings" w:hAnsi="Wingdings" w:hint="default"/>
+      </w:rPr>
+    </w:lvl>
+  </w:abstractNum>
+  <w:abstractNum w:abstractNumId="4" w15:restartNumberingAfterBreak="0">
     <w:nsid w:val="3F0D1FB1"/>
     <w:multiLevelType w:val="hybridMultilevel"/>
     <w:tmpl w:val="E9305F2E"/>
@@ -1424,13 +2123,216 @@
       </w:rPr>
     </w:lvl>
   </w:abstractNum>
-  <w:abstractNum w:abstractNumId="2" w15:restartNumberingAfterBreak="0">
+  <w:abstractNum w:abstractNumId="5" w15:restartNumberingAfterBreak="0">
+    <w:nsid w:val="4F331052"/>
+    <w:multiLevelType w:val="hybridMultilevel"/>
+    <w:tmpl w:val="9EA46E70"/>
+    <w:lvl w:ilvl="0" w:tplc="04090001">
+      <w:start w:val="1"/>
+      <w:numFmt w:val="bullet"/>
+      <w:lvlText w:val=""/>
+      <w:lvlJc w:val="left"/>
+      <w:pPr>
+        <w:ind w:left="720" w:hanging="360"/>
+      </w:pPr>
+      <w:rPr>
+        <w:rFonts w:ascii="Symbol" w:hAnsi="Symbol" w:hint="default"/>
+      </w:rPr>
+    </w:lvl>
+    <w:lvl w:ilvl="1" w:tplc="04090003" w:tentative="1">
+      <w:start w:val="1"/>
+      <w:numFmt w:val="bullet"/>
+      <w:lvlText w:val="o"/>
+      <w:lvlJc w:val="left"/>
+      <w:pPr>
+        <w:ind w:left="1440" w:hanging="360"/>
+      </w:pPr>
+      <w:rPr>
+        <w:rFonts w:ascii="Courier New" w:hAnsi="Courier New" w:cs="Courier New" w:hint="default"/>
+      </w:rPr>
+    </w:lvl>
+    <w:lvl w:ilvl="2" w:tplc="04090005" w:tentative="1">
+      <w:start w:val="1"/>
+      <w:numFmt w:val="bullet"/>
+      <w:lvlText w:val=""/>
+      <w:lvlJc w:val="left"/>
+      <w:pPr>
+        <w:ind w:left="2160" w:hanging="360"/>
+      </w:pPr>
+      <w:rPr>
+        <w:rFonts w:ascii="Wingdings" w:hAnsi="Wingdings" w:hint="default"/>
+      </w:rPr>
+    </w:lvl>
+    <w:lvl w:ilvl="3" w:tplc="04090001" w:tentative="1">
+      <w:start w:val="1"/>
+      <w:numFmt w:val="bullet"/>
+      <w:lvlText w:val=""/>
+      <w:lvlJc w:val="left"/>
+      <w:pPr>
+        <w:ind w:left="2880" w:hanging="360"/>
+      </w:pPr>
+      <w:rPr>
+        <w:rFonts w:ascii="Symbol" w:hAnsi="Symbol" w:hint="default"/>
+      </w:rPr>
+    </w:lvl>
+    <w:lvl w:ilvl="4" w:tplc="04090003" w:tentative="1">
+      <w:start w:val="1"/>
+      <w:numFmt w:val="bullet"/>
+      <w:lvlText w:val="o"/>
+      <w:lvlJc w:val="left"/>
+      <w:pPr>
+        <w:ind w:left="3600" w:hanging="360"/>
+      </w:pPr>
+      <w:rPr>
+        <w:rFonts w:ascii="Courier New" w:hAnsi="Courier New" w:cs="Courier New" w:hint="default"/>
+      </w:rPr>
+    </w:lvl>
+    <w:lvl w:ilvl="5" w:tplc="04090005" w:tentative="1">
+      <w:start w:val="1"/>
+      <w:numFmt w:val="bullet"/>
+      <w:lvlText w:val=""/>
+      <w:lvlJc w:val="left"/>
+      <w:pPr>
+        <w:ind w:left="4320" w:hanging="360"/>
+      </w:pPr>
+      <w:rPr>
+        <w:rFonts w:ascii="Wingdings" w:hAnsi="Wingdings" w:hint="default"/>
+      </w:rPr>
+    </w:lvl>
+    <w:lvl w:ilvl="6" w:tplc="04090001" w:tentative="1">
+      <w:start w:val="1"/>
+      <w:numFmt w:val="bullet"/>
+      <w:lvlText w:val=""/>
+      <w:lvlJc w:val="left"/>
+      <w:pPr>
+        <w:ind w:left="5040" w:hanging="360"/>
+      </w:pPr>
+      <w:rPr>
+        <w:rFonts w:ascii="Symbol" w:hAnsi="Symbol" w:hint="default"/>
+      </w:rPr>
+    </w:lvl>
+    <w:lvl w:ilvl="7" w:tplc="04090003" w:tentative="1">
+      <w:start w:val="1"/>
+      <w:numFmt w:val="bullet"/>
+      <w:lvlText w:val="o"/>
+      <w:lvlJc w:val="left"/>
+      <w:pPr>
+        <w:ind w:left="5760" w:hanging="360"/>
+      </w:pPr>
+      <w:rPr>
+        <w:rFonts w:ascii="Courier New" w:hAnsi="Courier New" w:cs="Courier New" w:hint="default"/>
+      </w:rPr>
+    </w:lvl>
+    <w:lvl w:ilvl="8" w:tplc="04090005" w:tentative="1">
+      <w:start w:val="1"/>
+      <w:numFmt w:val="bullet"/>
+      <w:lvlText w:val=""/>
+      <w:lvlJc w:val="left"/>
+      <w:pPr>
+        <w:ind w:left="6480" w:hanging="360"/>
+      </w:pPr>
+      <w:rPr>
+        <w:rFonts w:ascii="Wingdings" w:hAnsi="Wingdings" w:hint="default"/>
+      </w:rPr>
+    </w:lvl>
+  </w:abstractNum>
+  <w:abstractNum w:abstractNumId="6" w15:restartNumberingAfterBreak="0">
+    <w:nsid w:val="524B4D49"/>
+    <w:multiLevelType w:val="hybridMultilevel"/>
+    <w:tmpl w:val="58D8EFC2"/>
+    <w:lvl w:ilvl="0" w:tplc="0409000F">
+      <w:start w:val="1"/>
+      <w:numFmt w:val="decimal"/>
+      <w:lvlText w:val="%1."/>
+      <w:lvlJc w:val="left"/>
+      <w:pPr>
+        <w:ind w:left="720" w:hanging="360"/>
+      </w:pPr>
+      <w:rPr>
+        <w:rFonts w:hint="default"/>
+      </w:rPr>
+    </w:lvl>
+    <w:lvl w:ilvl="1" w:tplc="04090019">
+      <w:start w:val="1"/>
+      <w:numFmt w:val="lowerLetter"/>
+      <w:lvlText w:val="%2."/>
+      <w:lvlJc w:val="left"/>
+      <w:pPr>
+        <w:ind w:left="1440" w:hanging="360"/>
+      </w:pPr>
+    </w:lvl>
+    <w:lvl w:ilvl="2" w:tplc="0409001B" w:tentative="1">
+      <w:start w:val="1"/>
+      <w:numFmt w:val="lowerRoman"/>
+      <w:lvlText w:val="%3."/>
+      <w:lvlJc w:val="right"/>
+      <w:pPr>
+        <w:ind w:left="2160" w:hanging="180"/>
+      </w:pPr>
+    </w:lvl>
+    <w:lvl w:ilvl="3" w:tplc="0409000F" w:tentative="1">
+      <w:start w:val="1"/>
+      <w:numFmt w:val="decimal"/>
+      <w:lvlText w:val="%4."/>
+      <w:lvlJc w:val="left"/>
+      <w:pPr>
+        <w:ind w:left="2880" w:hanging="360"/>
+      </w:pPr>
+    </w:lvl>
+    <w:lvl w:ilvl="4" w:tplc="04090019" w:tentative="1">
+      <w:start w:val="1"/>
+      <w:numFmt w:val="lowerLetter"/>
+      <w:lvlText w:val="%5."/>
+      <w:lvlJc w:val="left"/>
+      <w:pPr>
+        <w:ind w:left="3600" w:hanging="360"/>
+      </w:pPr>
+    </w:lvl>
+    <w:lvl w:ilvl="5" w:tplc="0409001B" w:tentative="1">
+      <w:start w:val="1"/>
+      <w:numFmt w:val="lowerRoman"/>
+      <w:lvlText w:val="%6."/>
+      <w:lvlJc w:val="right"/>
+      <w:pPr>
+        <w:ind w:left="4320" w:hanging="180"/>
+      </w:pPr>
+    </w:lvl>
+    <w:lvl w:ilvl="6" w:tplc="0409000F" w:tentative="1">
+      <w:start w:val="1"/>
+      <w:numFmt w:val="decimal"/>
+      <w:lvlText w:val="%7."/>
+      <w:lvlJc w:val="left"/>
+      <w:pPr>
+        <w:ind w:left="5040" w:hanging="360"/>
+      </w:pPr>
+    </w:lvl>
+    <w:lvl w:ilvl="7" w:tplc="04090019" w:tentative="1">
+      <w:start w:val="1"/>
+      <w:numFmt w:val="lowerLetter"/>
+      <w:lvlText w:val="%8."/>
+      <w:lvlJc w:val="left"/>
+      <w:pPr>
+        <w:ind w:left="5760" w:hanging="360"/>
+      </w:pPr>
+    </w:lvl>
+    <w:lvl w:ilvl="8" w:tplc="0409001B" w:tentative="1">
+      <w:start w:val="1"/>
+      <w:numFmt w:val="lowerRoman"/>
+      <w:lvlText w:val="%9."/>
+      <w:lvlJc w:val="right"/>
+      <w:pPr>
+        <w:ind w:left="6480" w:hanging="180"/>
+      </w:pPr>
+    </w:lvl>
+  </w:abstractNum>
+  <w:abstractNum w:abstractNumId="7" w15:restartNumberingAfterBreak="0">
     <w:nsid w:val="57E06D29"/>
     <w:multiLevelType w:val="hybridMultilevel"/>
     <w:tmpl w:val="69601DCC"/>
     <w:lvl w:ilvl="0" w:tplc="7D661730">
       <w:start w:val="1"/>
       <w:numFmt w:val="decimal"/>
+      <w:pStyle w:val="Heading1"/>
       <w:lvlText w:val="%1)"/>
       <w:lvlJc w:val="left"/>
       <w:pPr>
@@ -1543,7 +2445,7 @@
       </w:pPr>
     </w:lvl>
   </w:abstractNum>
-  <w:abstractNum w:abstractNumId="3" w15:restartNumberingAfterBreak="0">
+  <w:abstractNum w:abstractNumId="8" w15:restartNumberingAfterBreak="0">
     <w:nsid w:val="685E35E5"/>
     <w:multiLevelType w:val="hybridMultilevel"/>
     <w:tmpl w:val="8118E2E2"/>
@@ -1659,7 +2561,96 @@
       </w:pPr>
     </w:lvl>
   </w:abstractNum>
-  <w:abstractNum w:abstractNumId="4" w15:restartNumberingAfterBreak="0">
+  <w:abstractNum w:abstractNumId="9" w15:restartNumberingAfterBreak="0">
+    <w:nsid w:val="6C511B0F"/>
+    <w:multiLevelType w:val="hybridMultilevel"/>
+    <w:tmpl w:val="2828DD42"/>
+    <w:lvl w:ilvl="0" w:tplc="0409000F">
+      <w:start w:val="1"/>
+      <w:numFmt w:val="decimal"/>
+      <w:lvlText w:val="%1."/>
+      <w:lvlJc w:val="left"/>
+      <w:pPr>
+        <w:ind w:left="720" w:hanging="360"/>
+      </w:pPr>
+      <w:rPr>
+        <w:rFonts w:hint="default"/>
+      </w:rPr>
+    </w:lvl>
+    <w:lvl w:ilvl="1" w:tplc="04090019">
+      <w:start w:val="1"/>
+      <w:numFmt w:val="lowerLetter"/>
+      <w:lvlText w:val="%2."/>
+      <w:lvlJc w:val="left"/>
+      <w:pPr>
+        <w:ind w:left="1440" w:hanging="360"/>
+      </w:pPr>
+    </w:lvl>
+    <w:lvl w:ilvl="2" w:tplc="0409001B" w:tentative="1">
+      <w:start w:val="1"/>
+      <w:numFmt w:val="lowerRoman"/>
+      <w:lvlText w:val="%3."/>
+      <w:lvlJc w:val="right"/>
+      <w:pPr>
+        <w:ind w:left="2160" w:hanging="180"/>
+      </w:pPr>
+    </w:lvl>
+    <w:lvl w:ilvl="3" w:tplc="0409000F" w:tentative="1">
+      <w:start w:val="1"/>
+      <w:numFmt w:val="decimal"/>
+      <w:lvlText w:val="%4."/>
+      <w:lvlJc w:val="left"/>
+      <w:pPr>
+        <w:ind w:left="2880" w:hanging="360"/>
+      </w:pPr>
+    </w:lvl>
+    <w:lvl w:ilvl="4" w:tplc="04090019" w:tentative="1">
+      <w:start w:val="1"/>
+      <w:numFmt w:val="lowerLetter"/>
+      <w:lvlText w:val="%5."/>
+      <w:lvlJc w:val="left"/>
+      <w:pPr>
+        <w:ind w:left="3600" w:hanging="360"/>
+      </w:pPr>
+    </w:lvl>
+    <w:lvl w:ilvl="5" w:tplc="0409001B" w:tentative="1">
+      <w:start w:val="1"/>
+      <w:numFmt w:val="lowerRoman"/>
+      <w:lvlText w:val="%6."/>
+      <w:lvlJc w:val="right"/>
+      <w:pPr>
+        <w:ind w:left="4320" w:hanging="180"/>
+      </w:pPr>
+    </w:lvl>
+    <w:lvl w:ilvl="6" w:tplc="0409000F" w:tentative="1">
+      <w:start w:val="1"/>
+      <w:numFmt w:val="decimal"/>
+      <w:lvlText w:val="%7."/>
+      <w:lvlJc w:val="left"/>
+      <w:pPr>
+        <w:ind w:left="5040" w:hanging="360"/>
+      </w:pPr>
+    </w:lvl>
+    <w:lvl w:ilvl="7" w:tplc="04090019" w:tentative="1">
+      <w:start w:val="1"/>
+      <w:numFmt w:val="lowerLetter"/>
+      <w:lvlText w:val="%8."/>
+      <w:lvlJc w:val="left"/>
+      <w:pPr>
+        <w:ind w:left="5760" w:hanging="360"/>
+      </w:pPr>
+    </w:lvl>
+    <w:lvl w:ilvl="8" w:tplc="0409001B" w:tentative="1">
+      <w:start w:val="1"/>
+      <w:numFmt w:val="lowerRoman"/>
+      <w:lvlText w:val="%9."/>
+      <w:lvlJc w:val="right"/>
+      <w:pPr>
+        <w:ind w:left="6480" w:hanging="180"/>
+      </w:pPr>
+    </w:lvl>
+  </w:abstractNum>
+  <w:abstractNum w:abstractNumId="10" w15:restartNumberingAfterBreak="0">
     <w:nsid w:val="6E49350A"/>
     <w:multiLevelType w:val="multilevel"/>
     <w:tmpl w:val="DE98134E"/>
@@ -1808,19 +2799,37 @@
     </w:lvl>
   </w:abstractNum>
   <w:num w:numId="1">
+    <w:abstractNumId w:val="10"/>
+  </w:num>
+  <w:num w:numId="2">
+    <w:abstractNumId w:val="7"/>
+  </w:num>
+  <w:num w:numId="3">
+    <w:abstractNumId w:val="1"/>
+  </w:num>
+  <w:num w:numId="4">
     <w:abstractNumId w:val="4"/>
   </w:num>
-  <w:num w:numId="2">
+  <w:num w:numId="5">
+    <w:abstractNumId w:val="8"/>
+  </w:num>
+  <w:num w:numId="6">
+    <w:abstractNumId w:val="3"/>
+  </w:num>
+  <w:num w:numId="7">
     <w:abstractNumId w:val="2"/>
   </w:num>
-  <w:num w:numId="3">
+  <w:num w:numId="8">
     <w:abstractNumId w:val="0"/>
   </w:num>
-  <w:num w:numId="4">
-    <w:abstractNumId w:val="1"/>
+  <w:num w:numId="9">
+    <w:abstractNumId w:val="9"/>
   </w:num>
-  <w:num w:numId="5">
-    <w:abstractNumId w:val="3"/>
+  <w:num w:numId="10">
+    <w:abstractNumId w:val="6"/>
+  </w:num>
+  <w:num w:numId="11">
+    <w:abstractNumId w:val="5"/>
   </w:num>
 </w:numbering>
 </file>
